--- a/docs/Word Files/3x3/Methods/3-Color.docx
+++ b/docs/Word Files/3x3/Methods/3-Color.docx
@@ -44,23 +44,95 @@
         <w:spacing w:after="0" w:line="240" w:lineRule="auto"/>
       </w:pPr>
       <w:r>
-        <w:t>import AnimCube from "@site/src/components/AnimCube";</w:t>
-      </w:r>
-    </w:p>
-    <w:p>
-      <w:pPr>
-        <w:spacing w:after="0" w:line="240" w:lineRule="auto"/>
-      </w:pPr>
-      <w:r>
-        <w:t>import ReactPlayer from 'react-player'</w:t>
-      </w:r>
-    </w:p>
-    <w:p>
-      <w:pPr>
-        <w:spacing w:after="0" w:line="240" w:lineRule="auto"/>
-      </w:pPr>
-      <w:r>
-        <w:t>import ImageCollage from '@site/src/components/ImageCollage';</w:t>
+        <w:t xml:space="preserve">import </w:t>
+      </w:r>
+      <w:proofErr w:type="spellStart"/>
+      <w:r>
+        <w:t>TwistyPlayer</w:t>
+      </w:r>
+      <w:proofErr w:type="spellEnd"/>
+      <w:r>
+        <w:t xml:space="preserve"> from "@site/</w:t>
+      </w:r>
+      <w:proofErr w:type="spellStart"/>
+      <w:r>
+        <w:t>src</w:t>
+      </w:r>
+      <w:proofErr w:type="spellEnd"/>
+      <w:r>
+        <w:t>/components/</w:t>
+      </w:r>
+      <w:proofErr w:type="spellStart"/>
+      <w:r>
+        <w:t>TwistyPlayer</w:t>
+      </w:r>
+      <w:proofErr w:type="spellEnd"/>
+      <w:r>
+        <w:t>";</w:t>
+      </w:r>
+    </w:p>
+    <w:p>
+      <w:pPr>
+        <w:spacing w:after="0" w:line="240" w:lineRule="auto"/>
+      </w:pPr>
+      <w:r>
+        <w:t>import Exhibit from "@site/</w:t>
+      </w:r>
+      <w:proofErr w:type="spellStart"/>
+      <w:r>
+        <w:t>src</w:t>
+      </w:r>
+      <w:proofErr w:type="spellEnd"/>
+      <w:r>
+        <w:t>/components/Exhibit";</w:t>
+      </w:r>
+    </w:p>
+    <w:p>
+      <w:pPr>
+        <w:spacing w:after="0" w:line="240" w:lineRule="auto"/>
+      </w:pPr>
+      <w:r>
+        <w:t xml:space="preserve">import </w:t>
+      </w:r>
+      <w:proofErr w:type="spellStart"/>
+      <w:r>
+        <w:t>ReactPlayer</w:t>
+      </w:r>
+      <w:proofErr w:type="spellEnd"/>
+      <w:r>
+        <w:t xml:space="preserve"> from 'react-player'</w:t>
+      </w:r>
+    </w:p>
+    <w:p>
+      <w:pPr>
+        <w:spacing w:after="0" w:line="240" w:lineRule="auto"/>
+      </w:pPr>
+      <w:r>
+        <w:t xml:space="preserve">import </w:t>
+      </w:r>
+      <w:proofErr w:type="spellStart"/>
+      <w:r>
+        <w:t>ImageCollage</w:t>
+      </w:r>
+      <w:proofErr w:type="spellEnd"/>
+      <w:r>
+        <w:t xml:space="preserve"> from '@site/</w:t>
+      </w:r>
+      <w:proofErr w:type="spellStart"/>
+      <w:r>
+        <w:t>src</w:t>
+      </w:r>
+      <w:proofErr w:type="spellEnd"/>
+      <w:r>
+        <w:t>/components/</w:t>
+      </w:r>
+      <w:proofErr w:type="spellStart"/>
+      <w:r>
+        <w:t>ImageCollage</w:t>
+      </w:r>
+      <w:proofErr w:type="spellEnd"/>
+      <w:r>
+        <w:t>';</w:t>
       </w:r>
     </w:p>
     <w:p>
@@ -92,13 +164,61 @@
         <w:spacing w:after="0" w:line="240" w:lineRule="auto"/>
       </w:pPr>
       <w:r>
-        <w:t>&lt;AnimCube params="config=../../ExhibitConfig.txt&amp;facelets=</w:t>
-      </w:r>
-      <w:r>
-        <w:t>wyywyywwywwwywwyyybgggbbbbgbbgbggbggrrorooroorrrrroooo</w:t>
-      </w:r>
-      <w:r>
-        <w:t>" width="400px" height="400px" /&gt;</w:t>
+        <w:t>&lt;</w:t>
+      </w:r>
+      <w:proofErr w:type="spellStart"/>
+      <w:r>
+        <w:t>TwistyPlayer</w:t>
+      </w:r>
+      <w:proofErr w:type="spellEnd"/>
+    </w:p>
+    <w:p>
+      <w:pPr>
+        <w:spacing w:after="0" w:line="240" w:lineRule="auto"/>
+      </w:pPr>
+      <w:r>
+        <w:t xml:space="preserve">  </w:t>
+      </w:r>
+      <w:proofErr w:type="spellStart"/>
+      <w:r>
+        <w:t>alg</w:t>
+      </w:r>
+      <w:proofErr w:type="spellEnd"/>
+      <w:r>
+        <w:t>="</w:t>
+      </w:r>
+      <w:r>
+        <w:rPr>
+          <w:rFonts w:hint="eastAsia"/>
+        </w:rPr>
+        <w:t xml:space="preserve">x2 </w:t>
+      </w:r>
+      <w:r>
+        <w:t>R2 F2 U2 R2"</w:t>
+      </w:r>
+    </w:p>
+    <w:p>
+      <w:pPr>
+        <w:spacing w:after="0" w:line="240" w:lineRule="auto"/>
+      </w:pPr>
+      <w:r>
+        <w:t xml:space="preserve"> </w:t>
+      </w:r>
+      <w:proofErr w:type="spellStart"/>
+      <w:r>
+        <w:t>controlPanel</w:t>
+      </w:r>
+      <w:proofErr w:type="spellEnd"/>
+      <w:r>
+        <w:t>="none"</w:t>
+      </w:r>
+    </w:p>
+    <w:p>
+      <w:pPr>
+        <w:spacing w:after="0" w:line="240" w:lineRule="auto"/>
+      </w:pPr>
+      <w:r>
+        <w:t>/&gt;</w:t>
       </w:r>
     </w:p>
     <w:p>
@@ -122,9 +242,6 @@
     <w:p>
       <w:pPr>
         <w:spacing w:after="0" w:line="240" w:lineRule="auto"/>
-        <w:rPr>
-          <w:rFonts w:hint="eastAsia"/>
-        </w:rPr>
       </w:pPr>
       <w:r>
         <w:t xml:space="preserve">**Proposer:** </w:t>
@@ -142,197 +259,169 @@
         <w:rPr>
           <w:rFonts w:hint="eastAsia"/>
         </w:rPr>
-        <w:t>feather-michael</w:t>
-      </w:r>
-      <w:r>
-        <w:rPr>
-          <w:rFonts w:hint="eastAsia"/>
-        </w:rPr>
+        <w:t>feather-michael)</w:t>
+      </w:r>
+      <w:r>
+        <w:rPr>
+          <w:rFonts w:hint="eastAsia"/>
+        </w:rPr>
+        <w:t>, [George Christos](</w:t>
+      </w:r>
+      <w:r>
+        <w:t>CubingContributors/MethodDevelopers.md#</w:t>
+      </w:r>
+      <w:r>
+        <w:rPr>
+          <w:rFonts w:hint="eastAsia"/>
+        </w:rPr>
+        <w:t>christos-george)</w:t>
+      </w:r>
+    </w:p>
+    <w:p>
+      <w:pPr>
+        <w:spacing w:after="0" w:line="240" w:lineRule="auto"/>
+      </w:pPr>
+    </w:p>
+    <w:p>
+      <w:pPr>
+        <w:spacing w:after="0" w:line="240" w:lineRule="auto"/>
+      </w:pPr>
+      <w:r>
+        <w:t>**Proposed:** 19</w:t>
+      </w:r>
+      <w:r>
+        <w:rPr>
+          <w:rFonts w:hint="eastAsia"/>
+        </w:rPr>
+        <w:t>80</w:t>
+      </w:r>
+    </w:p>
+    <w:p>
+      <w:pPr>
+        <w:spacing w:after="0" w:line="240" w:lineRule="auto"/>
+      </w:pPr>
+    </w:p>
+    <w:p>
+      <w:pPr>
+        <w:spacing w:after="0" w:line="240" w:lineRule="auto"/>
+      </w:pPr>
+      <w:r>
+        <w:t>**Steps:**</w:t>
+      </w:r>
+    </w:p>
+    <w:p>
+      <w:pPr>
+        <w:spacing w:after="0" w:line="240" w:lineRule="auto"/>
+      </w:pPr>
+    </w:p>
+    <w:p>
+      <w:pPr>
+        <w:spacing w:after="0" w:line="240" w:lineRule="auto"/>
+      </w:pPr>
+      <w:r>
+        <w:t xml:space="preserve">1. </w:t>
+      </w:r>
+      <w:r>
+        <w:rPr>
+          <w:rFonts w:hint="eastAsia"/>
+        </w:rPr>
+        <w:t>Orient and position pieces</w:t>
+      </w:r>
+      <w:r>
+        <w:rPr>
+          <w:rFonts w:hint="eastAsia"/>
+        </w:rPr>
+        <w:t>, treating</w:t>
+      </w:r>
+      <w:r>
+        <w:rPr>
+          <w:rFonts w:hint="eastAsia"/>
+        </w:rPr>
+        <w:t xml:space="preserve"> opposite </w:t>
+      </w:r>
+      <w:r>
+        <w:rPr>
+          <w:rFonts w:hint="eastAsia"/>
+        </w:rPr>
+        <w:t>face</w:t>
+      </w:r>
+      <w:r>
+        <w:rPr>
+          <w:rFonts w:hint="eastAsia"/>
+        </w:rPr>
+        <w:t>s</w:t>
+      </w:r>
+      <w:r>
+        <w:rPr>
+          <w:rFonts w:hint="eastAsia"/>
+        </w:rPr>
+        <w:t xml:space="preserve"> as the same color</w:t>
+      </w:r>
+      <w:r>
+        <w:rPr>
+          <w:rFonts w:hint="eastAsia"/>
+        </w:rPr>
+        <w:t>.</w:t>
+      </w:r>
+    </w:p>
+    <w:p>
+      <w:pPr>
+        <w:spacing w:after="0" w:line="240" w:lineRule="auto"/>
+      </w:pPr>
+      <w:r>
+        <w:rPr>
+          <w:rFonts w:hint="eastAsia"/>
+        </w:rPr>
+        <w:t xml:space="preserve">2. </w:t>
+      </w:r>
+      <w:r>
+        <w:rPr>
+          <w:rFonts w:hint="eastAsia"/>
+        </w:rPr>
+        <w:t>Permute pieces to their correct layers</w:t>
+      </w:r>
+      <w:r>
+        <w:rPr>
+          <w:rFonts w:hint="eastAsia"/>
+        </w:rPr>
+        <w:t>.</w:t>
+      </w:r>
+    </w:p>
+    <w:p>
+      <w:pPr>
+        <w:spacing w:after="0" w:line="240" w:lineRule="auto"/>
+      </w:pPr>
+    </w:p>
+    <w:p>
+      <w:pPr>
+        <w:spacing w:after="0" w:line="240" w:lineRule="auto"/>
+      </w:pPr>
+      <w:r>
+        <w:t xml:space="preserve">[Click here for more step details on the </w:t>
+      </w:r>
+      <w:proofErr w:type="spellStart"/>
+      <w:r>
+        <w:t>SpeedSolving</w:t>
+      </w:r>
+      <w:proofErr w:type="spellEnd"/>
+      <w:r>
+        <w:t xml:space="preserve"> wiki](</w:t>
+      </w:r>
+      <w:r>
+        <w:t>https://www.speedsolving.com/wiki/index.php?title=3-Color_Cube_Method</w:t>
+      </w:r>
+      <w:r>
         <w:t>)</w:t>
       </w:r>
-      <w:r>
-        <w:rPr>
-          <w:rFonts w:hint="eastAsia"/>
-        </w:rPr>
-        <w:t xml:space="preserve">, </w:t>
-      </w:r>
-      <w:r>
-        <w:rPr>
-          <w:rFonts w:hint="eastAsia"/>
-        </w:rPr>
-        <w:t>[</w:t>
-      </w:r>
-      <w:r>
-        <w:rPr>
-          <w:rFonts w:hint="eastAsia"/>
-        </w:rPr>
-        <w:t>George Christos</w:t>
-      </w:r>
-      <w:r>
-        <w:rPr>
-          <w:rFonts w:hint="eastAsia"/>
-        </w:rPr>
-        <w:t>](</w:t>
-      </w:r>
-      <w:r>
-        <w:t>CubingContributors/MethodDevelopers.md#</w:t>
-      </w:r>
-      <w:r>
-        <w:rPr>
-          <w:rFonts w:hint="eastAsia"/>
-        </w:rPr>
-        <w:t>christos-george</w:t>
-      </w:r>
-      <w:r>
-        <w:rPr>
-          <w:rFonts w:hint="eastAsia"/>
-        </w:rPr>
-        <w:t>)</w:t>
-      </w:r>
-    </w:p>
-    <w:p>
-      <w:pPr>
-        <w:spacing w:after="0" w:line="240" w:lineRule="auto"/>
-      </w:pPr>
-    </w:p>
-    <w:p>
-      <w:pPr>
-        <w:spacing w:after="0" w:line="240" w:lineRule="auto"/>
-        <w:rPr>
-          <w:rFonts w:hint="eastAsia"/>
-        </w:rPr>
-      </w:pPr>
-      <w:r>
-        <w:t>**Proposed:** 19</w:t>
-      </w:r>
-      <w:r>
-        <w:rPr>
-          <w:rFonts w:hint="eastAsia"/>
-        </w:rPr>
-        <w:t>80</w:t>
-      </w:r>
-    </w:p>
-    <w:p>
-      <w:pPr>
-        <w:spacing w:after="0" w:line="240" w:lineRule="auto"/>
-      </w:pPr>
-    </w:p>
-    <w:p>
-      <w:pPr>
-        <w:spacing w:after="0" w:line="240" w:lineRule="auto"/>
-      </w:pPr>
-      <w:r>
-        <w:t>**Steps:**</w:t>
-      </w:r>
-    </w:p>
-    <w:p>
-      <w:pPr>
-        <w:spacing w:after="0" w:line="240" w:lineRule="auto"/>
-      </w:pPr>
-    </w:p>
-    <w:p>
-      <w:pPr>
-        <w:spacing w:after="0" w:line="240" w:lineRule="auto"/>
-      </w:pPr>
-      <w:r>
-        <w:t xml:space="preserve">1. </w:t>
-      </w:r>
-      <w:r>
-        <w:rPr>
-          <w:rFonts w:hint="eastAsia"/>
-        </w:rPr>
-        <w:t>Orient and position pieces</w:t>
-      </w:r>
-      <w:r>
-        <w:rPr>
-          <w:rFonts w:hint="eastAsia"/>
-        </w:rPr>
-        <w:t>, treating</w:t>
-      </w:r>
-      <w:r>
-        <w:rPr>
-          <w:rFonts w:hint="eastAsia"/>
-        </w:rPr>
-        <w:t xml:space="preserve"> opposite </w:t>
-      </w:r>
-      <w:r>
-        <w:rPr>
-          <w:rFonts w:hint="eastAsia"/>
-        </w:rPr>
-        <w:t>face</w:t>
-      </w:r>
-      <w:r>
-        <w:rPr>
-          <w:rFonts w:hint="eastAsia"/>
-        </w:rPr>
-        <w:t>s</w:t>
-      </w:r>
-      <w:r>
-        <w:rPr>
-          <w:rFonts w:hint="eastAsia"/>
-        </w:rPr>
-        <w:t xml:space="preserve"> as the same color</w:t>
-      </w:r>
-      <w:r>
-        <w:rPr>
-          <w:rFonts w:hint="eastAsia"/>
-        </w:rPr>
-        <w:t>.</w:t>
-      </w:r>
-    </w:p>
-    <w:p>
-      <w:pPr>
-        <w:spacing w:after="0" w:line="240" w:lineRule="auto"/>
-      </w:pPr>
-      <w:r>
-        <w:rPr>
-          <w:rFonts w:hint="eastAsia"/>
-        </w:rPr>
-        <w:t xml:space="preserve">2. </w:t>
-      </w:r>
-      <w:r>
-        <w:rPr>
-          <w:rFonts w:hint="eastAsia"/>
-        </w:rPr>
-        <w:t>Permute pieces to their correct layers</w:t>
-      </w:r>
-      <w:r>
-        <w:rPr>
-          <w:rFonts w:hint="eastAsia"/>
-        </w:rPr>
-        <w:t>.</w:t>
-      </w:r>
-    </w:p>
-    <w:p>
-      <w:pPr>
-        <w:spacing w:after="0" w:line="240" w:lineRule="auto"/>
-      </w:pPr>
-    </w:p>
-    <w:p>
-      <w:pPr>
-        <w:spacing w:after="0" w:line="240" w:lineRule="auto"/>
-      </w:pPr>
-      <w:r>
-        <w:t>[Click here for more step details on the SpeedSolving wiki](</w:t>
-      </w:r>
-      <w:r>
-        <w:t>https://www.speedsolving.com/wiki/index.php?title=3-Color_Cube_Method</w:t>
-      </w:r>
-      <w:r>
-        <w:t>)</w:t>
-      </w:r>
-    </w:p>
-    <w:p>
-      <w:pPr>
-        <w:spacing w:after="0" w:line="240" w:lineRule="auto"/>
-      </w:pPr>
-    </w:p>
-    <w:p>
-      <w:pPr>
-        <w:spacing w:after="0" w:line="240" w:lineRule="auto"/>
-        <w:rPr>
-          <w:rFonts w:hint="eastAsia"/>
-        </w:rPr>
+    </w:p>
+    <w:p>
+      <w:pPr>
+        <w:spacing w:after="0" w:line="240" w:lineRule="auto"/>
+      </w:pPr>
+    </w:p>
+    <w:p>
+      <w:pPr>
+        <w:spacing w:after="0" w:line="240" w:lineRule="auto"/>
       </w:pPr>
       <w:r>
         <w:rPr>
@@ -395,9 +484,6 @@
     <w:p>
       <w:pPr>
         <w:spacing w:after="0" w:line="240" w:lineRule="auto"/>
-        <w:rPr>
-          <w:rFonts w:hint="eastAsia"/>
-        </w:rPr>
       </w:pPr>
       <w:r>
         <w:rPr>
@@ -442,9 +528,6 @@
     <w:p>
       <w:pPr>
         <w:spacing w:after="0" w:line="240" w:lineRule="auto"/>
-        <w:rPr>
-          <w:rFonts w:hint="eastAsia"/>
-        </w:rPr>
       </w:pPr>
       <w:r>
         <w:rPr>
@@ -461,15 +544,11 @@
     <w:p>
       <w:pPr>
         <w:spacing w:after="0" w:line="240" w:lineRule="auto"/>
-        <w:rPr>
-          <w:rFonts w:hint="eastAsia"/>
-        </w:rPr>
-      </w:pPr>
-      <w:r>
-        <w:rPr>
-          <w:rFonts w:hint="eastAsia"/>
-        </w:rPr>
-        <w:lastRenderedPageBreak/>
+      </w:pPr>
+      <w:r>
+        <w:rPr>
+          <w:rFonts w:hint="eastAsia"/>
+        </w:rPr>
         <w:t xml:space="preserve">During an email exchange with CubingHistory.com, </w:t>
       </w:r>
       <w:r>
@@ -747,9 +826,6 @@
     <w:p>
       <w:pPr>
         <w:spacing w:after="0" w:line="240" w:lineRule="auto"/>
-        <w:rPr>
-          <w:rFonts w:hint="eastAsia"/>
-        </w:rPr>
       </w:pPr>
       <w:r>
         <w:rPr>
@@ -769,20 +845,52 @@
         <w:t xml:space="preserve">&gt; </w:t>
       </w:r>
       <w:r>
-        <w:t>As for publishing, that wasn't until after I was able to get a cube simulator to work in the browser and despite the java version of Josef Jelínek's AnimCube being available since 2001, wasn't able to use it until many years later.  Had looked at several different simulators over the years with varying degrees of success and finally got Josef's to work. Initial use was a website for my cube solver and eventually got the idea to publish my solving method.  The oldest backup I found of website for solving method is from 2011 (see attached zip file, the pages have been updated to use the cheerpj jvm but the originals are in file rz.tar.gz within the zip).</w:t>
-      </w:r>
-    </w:p>
-    <w:p>
-      <w:pPr>
-        <w:spacing w:after="0" w:line="240" w:lineRule="auto"/>
-      </w:pPr>
-    </w:p>
-    <w:p>
-      <w:pPr>
-        <w:spacing w:after="0" w:line="240" w:lineRule="auto"/>
-      </w:pPr>
-      <w:r>
-        <w:t>![](img/</w:t>
+        <w:t xml:space="preserve">As for publishing, that wasn't until after I was able to get a cube simulator to work in the browser and despite the java version of Josef Jelínek's </w:t>
+      </w:r>
+      <w:proofErr w:type="spellStart"/>
+      <w:r>
+        <w:t>AnimCube</w:t>
+      </w:r>
+      <w:proofErr w:type="spellEnd"/>
+      <w:r>
+        <w:t xml:space="preserve"> being available since 2001, wasn't able to use it until many years later.  Had looked at several different simulators over the years with varying degrees of success and finally got Josef's to work. Initial use was a website for my cube solver and eventually got the idea to publish my solving method.  The oldest backup I found of website for solving method is from 2011 (see attached zip file, the pages have been updated to use the </w:t>
+      </w:r>
+      <w:proofErr w:type="spellStart"/>
+      <w:r>
+        <w:t>cheerpj</w:t>
+      </w:r>
+      <w:proofErr w:type="spellEnd"/>
+      <w:r>
+        <w:t xml:space="preserve"> </w:t>
+      </w:r>
+      <w:proofErr w:type="spellStart"/>
+      <w:r>
+        <w:t>jvm</w:t>
+      </w:r>
+      <w:proofErr w:type="spellEnd"/>
+      <w:r>
+        <w:t xml:space="preserve"> but the originals are in file rz.tar.gz within the zip).</w:t>
+      </w:r>
+    </w:p>
+    <w:p>
+      <w:pPr>
+        <w:spacing w:after="0" w:line="240" w:lineRule="auto"/>
+      </w:pPr>
+    </w:p>
+    <w:p>
+      <w:pPr>
+        <w:spacing w:after="0" w:line="240" w:lineRule="auto"/>
+      </w:pPr>
+      <w:r>
+        <w:t>![](</w:t>
+      </w:r>
+      <w:proofErr w:type="spellStart"/>
+      <w:r>
+        <w:t>img</w:t>
+      </w:r>
+      <w:proofErr w:type="spellEnd"/>
+      <w:r>
+        <w:t>/</w:t>
       </w:r>
       <w:r>
         <w:t>3-Color</w:t>
@@ -814,14 +922,24 @@
         <w:spacing w:after="0" w:line="240" w:lineRule="auto"/>
       </w:pPr>
       <w:r>
-        <w:t>&lt;a href="/archive/</w:t>
-      </w:r>
+        <w:t xml:space="preserve">&lt;a </w:t>
+      </w:r>
+      <w:proofErr w:type="spellStart"/>
+      <w:r>
+        <w:t>href</w:t>
+      </w:r>
+      <w:proofErr w:type="spellEnd"/>
+      <w:r>
+        <w:t>="/archive/</w:t>
+      </w:r>
+      <w:proofErr w:type="spellStart"/>
       <w:r>
         <w:rPr>
           <w:rFonts w:hint="eastAsia"/>
         </w:rPr>
         <w:t>MethodFiles</w:t>
       </w:r>
+      <w:proofErr w:type="spellEnd"/>
       <w:r>
         <w:t>/</w:t>
       </w:r>
@@ -966,7 +1084,15 @@
         <w:spacing w:after="0" w:line="240" w:lineRule="auto"/>
       </w:pPr>
       <w:r>
-        <w:t>![](img/</w:t>
+        <w:t>![](</w:t>
+      </w:r>
+      <w:proofErr w:type="spellStart"/>
+      <w:r>
+        <w:t>img</w:t>
+      </w:r>
+      <w:proofErr w:type="spellEnd"/>
+      <w:r>
+        <w:t>/</w:t>
       </w:r>
       <w:r>
         <w:t>3-Color</w:t>
@@ -978,13 +1104,7 @@
         <w:rPr>
           <w:rFonts w:hint="eastAsia"/>
         </w:rPr>
-        <w:t>Feather</w:t>
-      </w:r>
-      <w:r>
-        <w:rPr>
-          <w:rFonts w:hint="eastAsia"/>
-        </w:rPr>
-        <w:t>New</w:t>
+        <w:t>FeatherNew</w:t>
       </w:r>
       <w:r>
         <w:t>.</w:t>
@@ -1088,9 +1208,6 @@
     <w:p>
       <w:pPr>
         <w:spacing w:after="0" w:line="240" w:lineRule="auto"/>
-        <w:rPr>
-          <w:rFonts w:hint="eastAsia"/>
-        </w:rPr>
       </w:pPr>
       <w:r>
         <w:rPr>
@@ -1134,6 +1251,7 @@
         <w:rPr>
           <w:rFonts w:hint="eastAsia"/>
         </w:rPr>
+        <w:lastRenderedPageBreak/>
         <w:t>### Origin and Publication</w:t>
       </w:r>
     </w:p>
@@ -1145,9 +1263,6 @@
     <w:p>
       <w:pPr>
         <w:spacing w:after="0" w:line="240" w:lineRule="auto"/>
-        <w:rPr>
-          <w:rFonts w:hint="eastAsia"/>
-        </w:rPr>
       </w:pPr>
       <w:r>
         <w:rPr>
@@ -1280,7 +1395,15 @@
         <w:spacing w:after="0" w:line="240" w:lineRule="auto"/>
       </w:pPr>
       <w:r>
-        <w:t>![](img/</w:t>
+        <w:t>![](</w:t>
+      </w:r>
+      <w:proofErr w:type="spellStart"/>
+      <w:r>
+        <w:t>img</w:t>
+      </w:r>
+      <w:proofErr w:type="spellEnd"/>
+      <w:r>
+        <w:t>/</w:t>
       </w:r>
       <w:r>
         <w:t>3-Color</w:t>
@@ -1315,9 +1438,6 @@
     <w:p>
       <w:pPr>
         <w:spacing w:after="0" w:line="240" w:lineRule="auto"/>
-        <w:rPr>
-          <w:rFonts w:hint="eastAsia"/>
-        </w:rPr>
       </w:pPr>
       <w:r>
         <w:rPr>
@@ -1576,7 +1696,15 @@
         <w:spacing w:after="0" w:line="240" w:lineRule="auto"/>
       </w:pPr>
       <w:r>
-        <w:t>![](img/</w:t>
+        <w:t>![](</w:t>
+      </w:r>
+      <w:proofErr w:type="spellStart"/>
+      <w:r>
+        <w:t>img</w:t>
+      </w:r>
+      <w:proofErr w:type="spellEnd"/>
+      <w:r>
+        <w:t>/</w:t>
       </w:r>
       <w:r>
         <w:t>3-Color</w:t>
@@ -1588,13 +1716,7 @@
         <w:rPr>
           <w:rFonts w:hint="eastAsia"/>
         </w:rPr>
-        <w:t>Christos</w:t>
-      </w:r>
-      <w:r>
-        <w:rPr>
-          <w:rFonts w:hint="eastAsia"/>
-        </w:rPr>
-        <w:t>2</w:t>
+        <w:t>Christos2</w:t>
       </w:r>
       <w:r>
         <w:t>.</w:t>
@@ -1612,39 +1734,74 @@
     <w:p>
       <w:pPr>
         <w:spacing w:after="0" w:line="240" w:lineRule="auto"/>
-        <w:rPr>
-          <w:rFonts w:hint="eastAsia"/>
-        </w:rPr>
-      </w:pPr>
-      <w:r>
-        <w:rPr>
-          <w:rFonts w:hint="eastAsia"/>
-        </w:rPr>
-        <w:t>&lt;br/&gt;</w:t>
-      </w:r>
-    </w:p>
-    <w:p>
-      <w:pPr>
-        <w:spacing w:after="0" w:line="240" w:lineRule="auto"/>
-      </w:pPr>
-      <w:r>
-        <w:t>&lt;div style={{paddingBottom: '56.25%', position: 'relative', display: 'block', width: '100%'}}&gt;</w:t>
-      </w:r>
-    </w:p>
-    <w:p>
-      <w:pPr>
-        <w:spacing w:after="0" w:line="240" w:lineRule="auto"/>
-      </w:pPr>
-      <w:r>
-        <w:t>  &lt;iframe loading="lazy" width="100%" height="100%"</w:t>
-      </w:r>
-    </w:p>
-    <w:p>
-      <w:pPr>
-        <w:spacing w:after="0" w:line="240" w:lineRule="auto"/>
-      </w:pPr>
-      <w:r>
-        <w:t>    src="https://www.youtube.com/embed/</w:t>
+      </w:pPr>
+      <w:r>
+        <w:rPr>
+          <w:rFonts w:hint="eastAsia"/>
+        </w:rPr>
+        <w:t>&lt;</w:t>
+      </w:r>
+      <w:proofErr w:type="spellStart"/>
+      <w:r>
+        <w:rPr>
+          <w:rFonts w:hint="eastAsia"/>
+        </w:rPr>
+        <w:t>br</w:t>
+      </w:r>
+      <w:proofErr w:type="spellEnd"/>
+      <w:r>
+        <w:rPr>
+          <w:rFonts w:hint="eastAsia"/>
+        </w:rPr>
+        <w:t>/&gt;</w:t>
+      </w:r>
+    </w:p>
+    <w:p>
+      <w:pPr>
+        <w:spacing w:after="0" w:line="240" w:lineRule="auto"/>
+      </w:pPr>
+      <w:r>
+        <w:t>&lt;div style={{</w:t>
+      </w:r>
+      <w:proofErr w:type="spellStart"/>
+      <w:r>
+        <w:t>paddingBottom</w:t>
+      </w:r>
+      <w:proofErr w:type="spellEnd"/>
+      <w:r>
+        <w:t>: '56.25%', position: 'relative', display: 'block', width: '100%'}}&gt;</w:t>
+      </w:r>
+    </w:p>
+    <w:p>
+      <w:pPr>
+        <w:spacing w:after="0" w:line="240" w:lineRule="auto"/>
+      </w:pPr>
+      <w:r>
+        <w:t>  &lt;</w:t>
+      </w:r>
+      <w:proofErr w:type="spellStart"/>
+      <w:r>
+        <w:t>iframe</w:t>
+      </w:r>
+      <w:proofErr w:type="spellEnd"/>
+      <w:r>
+        <w:t xml:space="preserve"> loading="lazy" width="100%" height="100%"</w:t>
+      </w:r>
+    </w:p>
+    <w:p>
+      <w:pPr>
+        <w:spacing w:after="0" w:line="240" w:lineRule="auto"/>
+      </w:pPr>
+      <w:r>
+        <w:t xml:space="preserve">    </w:t>
+      </w:r>
+      <w:proofErr w:type="spellStart"/>
+      <w:r>
+        <w:t>src</w:t>
+      </w:r>
+      <w:proofErr w:type="spellEnd"/>
+      <w:r>
+        <w:t>="https://www.youtube.com/embed/</w:t>
       </w:r>
       <w:r>
         <w:t>upub1rOvfqI</w:t>
@@ -1658,8 +1815,13 @@
         <w:spacing w:after="0" w:line="240" w:lineRule="auto"/>
       </w:pPr>
       <w:r>
-        <w:t>    frameborder="0" allowfullscreen</w:t>
-      </w:r>
+        <w:t xml:space="preserve">    frameborder="0" </w:t>
+      </w:r>
+      <w:proofErr w:type="spellStart"/>
+      <w:r>
+        <w:t>allowfullscreen</w:t>
+      </w:r>
+      <w:proofErr w:type="spellEnd"/>
     </w:p>
     <w:p>
       <w:pPr>
@@ -1674,7 +1836,15 @@
         <w:spacing w:after="0" w:line="240" w:lineRule="auto"/>
       </w:pPr>
       <w:r>
-        <w:t>  &lt;/iframe&gt;</w:t>
+        <w:t>  &lt;/</w:t>
+      </w:r>
+      <w:proofErr w:type="spellStart"/>
+      <w:r>
+        <w:t>iframe</w:t>
+      </w:r>
+      <w:proofErr w:type="spellEnd"/>
+      <w:r>
+        <w:t>&gt;</w:t>
       </w:r>
     </w:p>
     <w:p>
@@ -1688,39 +1858,74 @@
     <w:p>
       <w:pPr>
         <w:spacing w:after="0" w:line="240" w:lineRule="auto"/>
-        <w:rPr>
-          <w:rFonts w:hint="eastAsia"/>
-        </w:rPr>
-      </w:pPr>
-      <w:r>
-        <w:rPr>
-          <w:rFonts w:hint="eastAsia"/>
-        </w:rPr>
-        <w:t>&lt;br/&gt;</w:t>
-      </w:r>
-    </w:p>
-    <w:p>
-      <w:pPr>
-        <w:spacing w:after="0" w:line="240" w:lineRule="auto"/>
-      </w:pPr>
-      <w:r>
-        <w:t>&lt;div style={{paddingBottom: '56.25%', position: 'relative', display: 'block', width: '100%'}}&gt;</w:t>
-      </w:r>
-    </w:p>
-    <w:p>
-      <w:pPr>
-        <w:spacing w:after="0" w:line="240" w:lineRule="auto"/>
-      </w:pPr>
-      <w:r>
-        <w:t>  &lt;iframe loading="lazy" width="100%" height="100%"</w:t>
-      </w:r>
-    </w:p>
-    <w:p>
-      <w:pPr>
-        <w:spacing w:after="0" w:line="240" w:lineRule="auto"/>
-      </w:pPr>
-      <w:r>
-        <w:t>    src="https://www.youtube.com/embed/</w:t>
+      </w:pPr>
+      <w:r>
+        <w:rPr>
+          <w:rFonts w:hint="eastAsia"/>
+        </w:rPr>
+        <w:t>&lt;</w:t>
+      </w:r>
+      <w:proofErr w:type="spellStart"/>
+      <w:r>
+        <w:rPr>
+          <w:rFonts w:hint="eastAsia"/>
+        </w:rPr>
+        <w:t>br</w:t>
+      </w:r>
+      <w:proofErr w:type="spellEnd"/>
+      <w:r>
+        <w:rPr>
+          <w:rFonts w:hint="eastAsia"/>
+        </w:rPr>
+        <w:t>/&gt;</w:t>
+      </w:r>
+    </w:p>
+    <w:p>
+      <w:pPr>
+        <w:spacing w:after="0" w:line="240" w:lineRule="auto"/>
+      </w:pPr>
+      <w:r>
+        <w:t>&lt;div style={{</w:t>
+      </w:r>
+      <w:proofErr w:type="spellStart"/>
+      <w:r>
+        <w:t>paddingBottom</w:t>
+      </w:r>
+      <w:proofErr w:type="spellEnd"/>
+      <w:r>
+        <w:t>: '56.25%', position: 'relative', display: 'block', width: '100%'}}&gt;</w:t>
+      </w:r>
+    </w:p>
+    <w:p>
+      <w:pPr>
+        <w:spacing w:after="0" w:line="240" w:lineRule="auto"/>
+      </w:pPr>
+      <w:r>
+        <w:t>  &lt;</w:t>
+      </w:r>
+      <w:proofErr w:type="spellStart"/>
+      <w:r>
+        <w:t>iframe</w:t>
+      </w:r>
+      <w:proofErr w:type="spellEnd"/>
+      <w:r>
+        <w:t xml:space="preserve"> loading="lazy" width="100%" height="100%"</w:t>
+      </w:r>
+    </w:p>
+    <w:p>
+      <w:pPr>
+        <w:spacing w:after="0" w:line="240" w:lineRule="auto"/>
+      </w:pPr>
+      <w:r>
+        <w:t xml:space="preserve">    </w:t>
+      </w:r>
+      <w:proofErr w:type="spellStart"/>
+      <w:r>
+        <w:t>src</w:t>
+      </w:r>
+      <w:proofErr w:type="spellEnd"/>
+      <w:r>
+        <w:t>="https://www.youtube.com/embed/</w:t>
       </w:r>
       <w:r>
         <w:t>18_WoFQp8WQ</w:t>
@@ -1734,8 +1939,13 @@
         <w:spacing w:after="0" w:line="240" w:lineRule="auto"/>
       </w:pPr>
       <w:r>
-        <w:t>    frameborder="0" allowfullscreen</w:t>
-      </w:r>
+        <w:t xml:space="preserve">    frameborder="0" </w:t>
+      </w:r>
+      <w:proofErr w:type="spellStart"/>
+      <w:r>
+        <w:t>allowfullscreen</w:t>
+      </w:r>
+      <w:proofErr w:type="spellEnd"/>
     </w:p>
     <w:p>
       <w:pPr>
@@ -1750,7 +1960,15 @@
         <w:spacing w:after="0" w:line="240" w:lineRule="auto"/>
       </w:pPr>
       <w:r>
-        <w:t>  &lt;/iframe&gt;</w:t>
+        <w:t>  &lt;/</w:t>
+      </w:r>
+      <w:proofErr w:type="spellStart"/>
+      <w:r>
+        <w:t>iframe</w:t>
+      </w:r>
+      <w:proofErr w:type="spellEnd"/>
+      <w:r>
+        <w:t>&gt;</w:t>
       </w:r>
     </w:p>
     <w:p>
@@ -1764,15 +1982,26 @@
     <w:p>
       <w:pPr>
         <w:spacing w:after="0" w:line="240" w:lineRule="auto"/>
-        <w:rPr>
-          <w:rFonts w:hint="eastAsia"/>
-        </w:rPr>
-      </w:pPr>
-      <w:r>
-        <w:rPr>
-          <w:rFonts w:hint="eastAsia"/>
-        </w:rPr>
-        <w:t>&lt;br/&gt;</w:t>
+      </w:pPr>
+      <w:r>
+        <w:rPr>
+          <w:rFonts w:hint="eastAsia"/>
+        </w:rPr>
+        <w:t>&lt;</w:t>
+      </w:r>
+      <w:proofErr w:type="spellStart"/>
+      <w:r>
+        <w:rPr>
+          <w:rFonts w:hint="eastAsia"/>
+        </w:rPr>
+        <w:t>br</w:t>
+      </w:r>
+      <w:proofErr w:type="spellEnd"/>
+      <w:r>
+        <w:rPr>
+          <w:rFonts w:hint="eastAsia"/>
+        </w:rPr>
+        <w:t>/&gt;</w:t>
       </w:r>
     </w:p>
     <w:p>
@@ -1900,14 +2129,24 @@
         <w:t xml:space="preserve">A backup link to the booklet is </w:t>
       </w:r>
       <w:r>
-        <w:t>&lt;a href="/archive/</w:t>
-      </w:r>
+        <w:t xml:space="preserve">&lt;a </w:t>
+      </w:r>
+      <w:proofErr w:type="spellStart"/>
+      <w:r>
+        <w:t>href</w:t>
+      </w:r>
+      <w:proofErr w:type="spellEnd"/>
+      <w:r>
+        <w:t>="/archive/</w:t>
+      </w:r>
+      <w:proofErr w:type="spellStart"/>
       <w:r>
         <w:rPr>
           <w:rFonts w:hint="eastAsia"/>
         </w:rPr>
         <w:t>MethodFiles</w:t>
       </w:r>
+      <w:proofErr w:type="spellEnd"/>
       <w:r>
         <w:t>/</w:t>
       </w:r>
@@ -2006,23 +2245,47 @@
         <w:spacing w:after="0" w:line="240" w:lineRule="auto"/>
       </w:pPr>
       <w:r>
-        <w:t>&lt;div style={{paddingBottom: '56.25%', position: 'relative', display: 'block', width: '100%'}}&gt;</w:t>
-      </w:r>
-    </w:p>
-    <w:p>
-      <w:pPr>
-        <w:spacing w:after="0" w:line="240" w:lineRule="auto"/>
-      </w:pPr>
-      <w:r>
-        <w:t>  &lt;iframe loading="lazy" width="100%" height="100%"</w:t>
-      </w:r>
-    </w:p>
-    <w:p>
-      <w:pPr>
-        <w:spacing w:after="0" w:line="240" w:lineRule="auto"/>
-      </w:pPr>
-      <w:r>
-        <w:t>    src="https://www.youtube.com/embed/</w:t>
+        <w:t>&lt;div style={{</w:t>
+      </w:r>
+      <w:proofErr w:type="spellStart"/>
+      <w:r>
+        <w:t>paddingBottom</w:t>
+      </w:r>
+      <w:proofErr w:type="spellEnd"/>
+      <w:r>
+        <w:t>: '56.25%', position: 'relative', display: 'block', width: '100%'}}&gt;</w:t>
+      </w:r>
+    </w:p>
+    <w:p>
+      <w:pPr>
+        <w:spacing w:after="0" w:line="240" w:lineRule="auto"/>
+      </w:pPr>
+      <w:r>
+        <w:t>  &lt;</w:t>
+      </w:r>
+      <w:proofErr w:type="spellStart"/>
+      <w:r>
+        <w:t>iframe</w:t>
+      </w:r>
+      <w:proofErr w:type="spellEnd"/>
+      <w:r>
+        <w:t xml:space="preserve"> loading="lazy" width="100%" height="100%"</w:t>
+      </w:r>
+    </w:p>
+    <w:p>
+      <w:pPr>
+        <w:spacing w:after="0" w:line="240" w:lineRule="auto"/>
+      </w:pPr>
+      <w:r>
+        <w:t xml:space="preserve">    </w:t>
+      </w:r>
+      <w:proofErr w:type="spellStart"/>
+      <w:r>
+        <w:t>src</w:t>
+      </w:r>
+      <w:proofErr w:type="spellEnd"/>
+      <w:r>
+        <w:t>="https://www.youtube.com/embed/</w:t>
       </w:r>
       <w:r>
         <w:t>2t_EIyowSIY</w:t>
@@ -2036,8 +2299,13 @@
         <w:spacing w:after="0" w:line="240" w:lineRule="auto"/>
       </w:pPr>
       <w:r>
-        <w:t>    frameborder="0" allowfullscreen</w:t>
-      </w:r>
+        <w:t xml:space="preserve">    frameborder="0" </w:t>
+      </w:r>
+      <w:proofErr w:type="spellStart"/>
+      <w:r>
+        <w:t>allowfullscreen</w:t>
+      </w:r>
+      <w:proofErr w:type="spellEnd"/>
     </w:p>
     <w:p>
       <w:pPr>
@@ -2052,7 +2320,15 @@
         <w:spacing w:after="0" w:line="240" w:lineRule="auto"/>
       </w:pPr>
       <w:r>
-        <w:t>  &lt;/iframe&gt;</w:t>
+        <w:t>  &lt;/</w:t>
+      </w:r>
+      <w:proofErr w:type="spellStart"/>
+      <w:r>
+        <w:t>iframe</w:t>
+      </w:r>
+      <w:proofErr w:type="spellEnd"/>
+      <w:r>
+        <w:t>&gt;</w:t>
       </w:r>
     </w:p>
     <w:p>
@@ -2066,24 +2342,40 @@
     <w:p>
       <w:pPr>
         <w:spacing w:after="0" w:line="240" w:lineRule="auto"/>
-        <w:rPr>
-          <w:rFonts w:hint="eastAsia"/>
-        </w:rPr>
-      </w:pPr>
-      <w:r>
-        <w:rPr>
-          <w:rFonts w:hint="eastAsia"/>
-        </w:rPr>
-        <w:t>&lt;br/&gt;</w:t>
-      </w:r>
-    </w:p>
-    <w:p>
-      <w:pPr>
-        <w:spacing w:after="0" w:line="240" w:lineRule="auto"/>
-      </w:pPr>
-      <w:r>
-        <w:t>&lt;ImageCollage</w:t>
-      </w:r>
+      </w:pPr>
+      <w:r>
+        <w:rPr>
+          <w:rFonts w:hint="eastAsia"/>
+        </w:rPr>
+        <w:t>&lt;</w:t>
+      </w:r>
+      <w:proofErr w:type="spellStart"/>
+      <w:r>
+        <w:rPr>
+          <w:rFonts w:hint="eastAsia"/>
+        </w:rPr>
+        <w:t>br</w:t>
+      </w:r>
+      <w:proofErr w:type="spellEnd"/>
+      <w:r>
+        <w:rPr>
+          <w:rFonts w:hint="eastAsia"/>
+        </w:rPr>
+        <w:t>/&gt;</w:t>
+      </w:r>
+    </w:p>
+    <w:p>
+      <w:pPr>
+        <w:spacing w:after="0" w:line="240" w:lineRule="auto"/>
+      </w:pPr>
+      <w:r>
+        <w:t>&lt;</w:t>
+      </w:r>
+      <w:proofErr w:type="spellStart"/>
+      <w:r>
+        <w:t>ImageCollage</w:t>
+      </w:r>
+      <w:proofErr w:type="spellEnd"/>
     </w:p>
     <w:p>
       <w:pPr>
@@ -2098,7 +2390,16 @@
         <w:spacing w:after="0" w:line="240" w:lineRule="auto"/>
       </w:pPr>
       <w:r>
-        <w:t>{ src: require("@site/docs/3x3/Methods/img/</w:t>
+        <w:lastRenderedPageBreak/>
+        <w:t xml:space="preserve">{ </w:t>
+      </w:r>
+      <w:proofErr w:type="spellStart"/>
+      <w:r>
+        <w:t>src</w:t>
+      </w:r>
+      <w:proofErr w:type="spellEnd"/>
+      <w:r>
+        <w:t>: require("@site/docs/3x3/Methods/img/</w:t>
       </w:r>
       <w:r>
         <w:rPr>
@@ -2124,8 +2425,15 @@
         <w:spacing w:after="0" w:line="240" w:lineRule="auto"/>
       </w:pPr>
       <w:r>
-        <w:lastRenderedPageBreak/>
-        <w:t>{ src: require("@</w:t>
+        <w:t xml:space="preserve">{ </w:t>
+      </w:r>
+      <w:proofErr w:type="spellStart"/>
+      <w:r>
+        <w:t>src</w:t>
+      </w:r>
+      <w:proofErr w:type="spellEnd"/>
+      <w:r>
+        <w:t>: require("@</w:t>
       </w:r>
       <w:r>
         <w:t>site/docs/3x3/Methods/img/</w:t>
@@ -2143,13 +2451,7 @@
         <w:rPr>
           <w:rFonts w:hint="eastAsia"/>
         </w:rPr>
-        <w:t>Booklet</w:t>
-      </w:r>
-      <w:r>
-        <w:rPr>
-          <w:rFonts w:hint="eastAsia"/>
-        </w:rPr>
-        <w:t>2</w:t>
+        <w:t>Booklet2</w:t>
       </w:r>
       <w:r>
         <w:t>.png</w:t>
@@ -2167,12 +2469,17 @@
     <w:p>
       <w:pPr>
         <w:spacing w:after="0" w:line="240" w:lineRule="auto"/>
-        <w:rPr>
-          <w:rFonts w:hint="eastAsia"/>
-        </w:rPr>
-      </w:pPr>
-      <w:r>
-        <w:t>{ src: require("@site/docs/3x3/Methods/img/</w:t>
+      </w:pPr>
+      <w:r>
+        <w:t xml:space="preserve">{ </w:t>
+      </w:r>
+      <w:proofErr w:type="spellStart"/>
+      <w:r>
+        <w:t>src</w:t>
+      </w:r>
+      <w:proofErr w:type="spellEnd"/>
+      <w:r>
+        <w:t>: require("@site/docs/3x3/Methods/img/</w:t>
       </w:r>
       <w:r>
         <w:rPr>
@@ -2187,13 +2494,7 @@
         <w:rPr>
           <w:rFonts w:hint="eastAsia"/>
         </w:rPr>
-        <w:t>Booklet</w:t>
-      </w:r>
-      <w:r>
-        <w:rPr>
-          <w:rFonts w:hint="eastAsia"/>
-        </w:rPr>
-        <w:t>3</w:t>
+        <w:t>Booklet3</w:t>
       </w:r>
       <w:r>
         <w:t>.png").default}</w:t>
@@ -2335,22 +2636,6 @@
       </w:pPr>
       <w:r>
         <w:t>Thanks to Tadeáš Miler for suggesting the creation of this page and for providing the various websites by Feather and Christos.</w:t>
-      </w:r>
-    </w:p>
-    <w:p>
-      <w:pPr>
-        <w:spacing w:after="0" w:line="240" w:lineRule="auto"/>
-      </w:pPr>
-    </w:p>
-    <w:p>
-      <w:pPr>
-        <w:spacing w:after="0" w:line="240" w:lineRule="auto"/>
-      </w:pPr>
-      <w:r>
-        <w:rPr>
-          <w:rFonts w:hint="eastAsia"/>
-        </w:rPr>
-        <w:t>## References</w:t>
       </w:r>
     </w:p>
     <w:p>
@@ -2360,20 +2645,18 @@
     </w:p>
     <w:sdt>
       <w:sdtPr>
+        <w:rPr>
+          <w:rFonts w:asciiTheme="minorHAnsi" w:eastAsiaTheme="minorEastAsia" w:hAnsiTheme="minorHAnsi" w:cstheme="minorBidi"/>
+          <w:color w:val="auto"/>
+          <w:sz w:val="22"/>
+          <w:szCs w:val="22"/>
+        </w:rPr>
         <w:id w:val="-1051837515"/>
         <w:docPartObj>
           <w:docPartGallery w:val="Bibliographies"/>
           <w:docPartUnique/>
         </w:docPartObj>
       </w:sdtPr>
-      <w:sdtEndPr>
-        <w:rPr>
-          <w:rFonts w:asciiTheme="minorHAnsi" w:eastAsiaTheme="minorEastAsia" w:hAnsiTheme="minorHAnsi" w:cstheme="minorBidi"/>
-          <w:color w:val="auto"/>
-          <w:sz w:val="22"/>
-          <w:szCs w:val="22"/>
-        </w:rPr>
-      </w:sdtEndPr>
       <w:sdtContent>
         <w:p>
           <w:pPr>
@@ -2678,7 +2961,6 @@
                       <w:rPr>
                         <w:noProof/>
                       </w:rPr>
-                      <w:lastRenderedPageBreak/>
                       <w:t xml:space="preserve">[6] </w:t>
                     </w:r>
                   </w:p>
@@ -2725,6 +3007,7 @@
                       <w:rPr>
                         <w:noProof/>
                       </w:rPr>
+                      <w:lastRenderedPageBreak/>
                       <w:t xml:space="preserve">[7] </w:t>
                     </w:r>
                   </w:p>
@@ -3145,9 +3428,6 @@
     <w:p>
       <w:pPr>
         <w:spacing w:after="0" w:line="240" w:lineRule="auto"/>
-        <w:rPr>
-          <w:rFonts w:hint="eastAsia"/>
-        </w:rPr>
       </w:pPr>
     </w:p>
     <w:sectPr>
@@ -3833,6 +4113,7 @@
   <w:style w:type="character" w:default="1" w:styleId="DefaultParagraphFont">
     <w:name w:val="Default Paragraph Font"/>
     <w:uiPriority w:val="1"/>
+    <w:semiHidden/>
     <w:unhideWhenUsed/>
   </w:style>
   <w:style w:type="table" w:default="1" w:styleId="TableNormal">

--- a/docs/Word Files/3x3/Methods/3-Color.docx
+++ b/docs/Word Files/3x3/Methods/3-Color.docx
@@ -139,6 +139,31 @@
       <w:pPr>
         <w:spacing w:after="0" w:line="240" w:lineRule="auto"/>
       </w:pPr>
+      <w:r>
+        <w:t>import YouTube from "@</w:t>
+      </w:r>
+      <w:r>
+        <w:rPr>
+          <w:u w:val="single"/>
+        </w:rPr>
+        <w:t>site/</w:t>
+      </w:r>
+      <w:proofErr w:type="spellStart"/>
+      <w:r>
+        <w:rPr>
+          <w:u w:val="single"/>
+        </w:rPr>
+        <w:t>src</w:t>
+      </w:r>
+      <w:proofErr w:type="spellEnd"/>
+      <w:r>
+        <w:t>/components/YouTube";</w:t>
+      </w:r>
+    </w:p>
+    <w:p>
+      <w:pPr>
+        <w:spacing w:after="0" w:line="240" w:lineRule="auto"/>
+      </w:pPr>
     </w:p>
     <w:p>
       <w:pPr>
@@ -533,6 +558,7 @@
         <w:rPr>
           <w:rFonts w:hint="eastAsia"/>
         </w:rPr>
+        <w:lastRenderedPageBreak/>
         <w:t>### Origin and Publication</w:t>
       </w:r>
     </w:p>
@@ -1251,7 +1277,6 @@
         <w:rPr>
           <w:rFonts w:hint="eastAsia"/>
         </w:rPr>
-        <w:lastRenderedPageBreak/>
         <w:t>### Origin and Publication</w:t>
       </w:r>
     </w:p>
@@ -1761,222 +1786,56 @@
         <w:spacing w:after="0" w:line="240" w:lineRule="auto"/>
       </w:pPr>
       <w:r>
-        <w:t>&lt;div style={{</w:t>
+        <w:t xml:space="preserve">&lt;YouTube </w:t>
       </w:r>
       <w:proofErr w:type="spellStart"/>
       <w:r>
-        <w:t>paddingBottom</w:t>
+        <w:t>embedId</w:t>
       </w:r>
       <w:proofErr w:type="spellEnd"/>
       <w:r>
-        <w:t>: '56.25%', position: 'relative', display: 'block', width: '100%'}}&gt;</w:t>
-      </w:r>
-    </w:p>
-    <w:p>
-      <w:pPr>
-        <w:spacing w:after="0" w:line="240" w:lineRule="auto"/>
-      </w:pPr>
-      <w:r>
-        <w:t>  &lt;</w:t>
+        <w:t>="upub1rOvfqI" /&gt;</w:t>
+      </w:r>
+    </w:p>
+    <w:p>
+      <w:pPr>
+        <w:spacing w:after="0" w:line="240" w:lineRule="auto"/>
+      </w:pPr>
+      <w:r>
+        <w:rPr>
+          <w:rFonts w:hint="eastAsia"/>
+        </w:rPr>
+        <w:t>&lt;</w:t>
       </w:r>
       <w:proofErr w:type="spellStart"/>
       <w:r>
-        <w:t>iframe</w:t>
+        <w:rPr>
+          <w:rFonts w:hint="eastAsia"/>
+        </w:rPr>
+        <w:t>br</w:t>
       </w:r>
       <w:proofErr w:type="spellEnd"/>
       <w:r>
-        <w:t xml:space="preserve"> loading="lazy" width="100%" height="100%"</w:t>
-      </w:r>
-    </w:p>
-    <w:p>
-      <w:pPr>
-        <w:spacing w:after="0" w:line="240" w:lineRule="auto"/>
-      </w:pPr>
-      <w:r>
-        <w:t xml:space="preserve">    </w:t>
+        <w:rPr>
+          <w:rFonts w:hint="eastAsia"/>
+        </w:rPr>
+        <w:t>/&gt;</w:t>
+      </w:r>
+    </w:p>
+    <w:p>
+      <w:pPr>
+        <w:spacing w:after="0" w:line="240" w:lineRule="auto"/>
+      </w:pPr>
+      <w:r>
+        <w:t xml:space="preserve">&lt;YouTube </w:t>
       </w:r>
       <w:proofErr w:type="spellStart"/>
       <w:r>
-        <w:t>src</w:t>
+        <w:t>embedId</w:t>
       </w:r>
       <w:proofErr w:type="spellEnd"/>
       <w:r>
-        <w:t>="https://www.youtube.com/embed/</w:t>
-      </w:r>
-      <w:r>
-        <w:t>upub1rOvfqI</w:t>
-      </w:r>
-      <w:r>
-        <w:t>"</w:t>
-      </w:r>
-    </w:p>
-    <w:p>
-      <w:pPr>
-        <w:spacing w:after="0" w:line="240" w:lineRule="auto"/>
-      </w:pPr>
-      <w:r>
-        <w:t xml:space="preserve">    frameborder="0" </w:t>
-      </w:r>
-      <w:proofErr w:type="spellStart"/>
-      <w:r>
-        <w:t>allowfullscreen</w:t>
-      </w:r>
-      <w:proofErr w:type="spellEnd"/>
-    </w:p>
-    <w:p>
-      <w:pPr>
-        <w:spacing w:after="0" w:line="240" w:lineRule="auto"/>
-      </w:pPr>
-      <w:r>
-        <w:t>    style={{position: 'absolute', top: 0, left: 0}}&gt;</w:t>
-      </w:r>
-    </w:p>
-    <w:p>
-      <w:pPr>
-        <w:spacing w:after="0" w:line="240" w:lineRule="auto"/>
-      </w:pPr>
-      <w:r>
-        <w:t>  &lt;/</w:t>
-      </w:r>
-      <w:proofErr w:type="spellStart"/>
-      <w:r>
-        <w:t>iframe</w:t>
-      </w:r>
-      <w:proofErr w:type="spellEnd"/>
-      <w:r>
-        <w:t>&gt;</w:t>
-      </w:r>
-    </w:p>
-    <w:p>
-      <w:pPr>
-        <w:spacing w:after="0" w:line="240" w:lineRule="auto"/>
-      </w:pPr>
-      <w:r>
-        <w:t>&lt;/div&gt;</w:t>
-      </w:r>
-    </w:p>
-    <w:p>
-      <w:pPr>
-        <w:spacing w:after="0" w:line="240" w:lineRule="auto"/>
-      </w:pPr>
-      <w:r>
-        <w:rPr>
-          <w:rFonts w:hint="eastAsia"/>
-        </w:rPr>
-        <w:t>&lt;</w:t>
-      </w:r>
-      <w:proofErr w:type="spellStart"/>
-      <w:r>
-        <w:rPr>
-          <w:rFonts w:hint="eastAsia"/>
-        </w:rPr>
-        <w:t>br</w:t>
-      </w:r>
-      <w:proofErr w:type="spellEnd"/>
-      <w:r>
-        <w:rPr>
-          <w:rFonts w:hint="eastAsia"/>
-        </w:rPr>
-        <w:t>/&gt;</w:t>
-      </w:r>
-    </w:p>
-    <w:p>
-      <w:pPr>
-        <w:spacing w:after="0" w:line="240" w:lineRule="auto"/>
-      </w:pPr>
-      <w:r>
-        <w:t>&lt;div style={{</w:t>
-      </w:r>
-      <w:proofErr w:type="spellStart"/>
-      <w:r>
-        <w:t>paddingBottom</w:t>
-      </w:r>
-      <w:proofErr w:type="spellEnd"/>
-      <w:r>
-        <w:t>: '56.25%', position: 'relative', display: 'block', width: '100%'}}&gt;</w:t>
-      </w:r>
-    </w:p>
-    <w:p>
-      <w:pPr>
-        <w:spacing w:after="0" w:line="240" w:lineRule="auto"/>
-      </w:pPr>
-      <w:r>
-        <w:t>  &lt;</w:t>
-      </w:r>
-      <w:proofErr w:type="spellStart"/>
-      <w:r>
-        <w:t>iframe</w:t>
-      </w:r>
-      <w:proofErr w:type="spellEnd"/>
-      <w:r>
-        <w:t xml:space="preserve"> loading="lazy" width="100%" height="100%"</w:t>
-      </w:r>
-    </w:p>
-    <w:p>
-      <w:pPr>
-        <w:spacing w:after="0" w:line="240" w:lineRule="auto"/>
-      </w:pPr>
-      <w:r>
-        <w:t xml:space="preserve">    </w:t>
-      </w:r>
-      <w:proofErr w:type="spellStart"/>
-      <w:r>
-        <w:t>src</w:t>
-      </w:r>
-      <w:proofErr w:type="spellEnd"/>
-      <w:r>
-        <w:t>="https://www.youtube.com/embed/</w:t>
-      </w:r>
-      <w:r>
-        <w:t>18_WoFQp8WQ</w:t>
-      </w:r>
-      <w:r>
-        <w:t>"</w:t>
-      </w:r>
-    </w:p>
-    <w:p>
-      <w:pPr>
-        <w:spacing w:after="0" w:line="240" w:lineRule="auto"/>
-      </w:pPr>
-      <w:r>
-        <w:t xml:space="preserve">    frameborder="0" </w:t>
-      </w:r>
-      <w:proofErr w:type="spellStart"/>
-      <w:r>
-        <w:t>allowfullscreen</w:t>
-      </w:r>
-      <w:proofErr w:type="spellEnd"/>
-    </w:p>
-    <w:p>
-      <w:pPr>
-        <w:spacing w:after="0" w:line="240" w:lineRule="auto"/>
-      </w:pPr>
-      <w:r>
-        <w:t>    style={{position: 'absolute', top: 0, left: 0}}&gt;</w:t>
-      </w:r>
-    </w:p>
-    <w:p>
-      <w:pPr>
-        <w:spacing w:after="0" w:line="240" w:lineRule="auto"/>
-      </w:pPr>
-      <w:r>
-        <w:t>  &lt;/</w:t>
-      </w:r>
-      <w:proofErr w:type="spellStart"/>
-      <w:r>
-        <w:t>iframe</w:t>
-      </w:r>
-      <w:proofErr w:type="spellEnd"/>
-      <w:r>
-        <w:t>&gt;</w:t>
-      </w:r>
-    </w:p>
-    <w:p>
-      <w:pPr>
-        <w:spacing w:after="0" w:line="240" w:lineRule="auto"/>
-      </w:pPr>
-      <w:r>
-        <w:t>&lt;/div&gt;</w:t>
+        <w:t>="18_WoFQp8WQ" /&gt;</w:t>
       </w:r>
     </w:p>
     <w:p>
@@ -2245,137 +2104,54 @@
         <w:spacing w:after="0" w:line="240" w:lineRule="auto"/>
       </w:pPr>
       <w:r>
-        <w:t>&lt;div style={{</w:t>
+        <w:t xml:space="preserve">&lt;YouTube </w:t>
       </w:r>
       <w:proofErr w:type="spellStart"/>
       <w:r>
-        <w:t>paddingBottom</w:t>
+        <w:t>embedId</w:t>
       </w:r>
       <w:proofErr w:type="spellEnd"/>
       <w:r>
-        <w:t>: '56.25%', position: 'relative', display: 'block', width: '100%'}}&gt;</w:t>
-      </w:r>
-    </w:p>
-    <w:p>
-      <w:pPr>
-        <w:spacing w:after="0" w:line="240" w:lineRule="auto"/>
-      </w:pPr>
-      <w:r>
-        <w:t>  &lt;</w:t>
+        <w:t>="2t_EIyowSIY" /&gt;</w:t>
+      </w:r>
+    </w:p>
+    <w:p>
+      <w:pPr>
+        <w:spacing w:after="0" w:line="240" w:lineRule="auto"/>
+      </w:pPr>
+      <w:r>
+        <w:rPr>
+          <w:rFonts w:hint="eastAsia"/>
+        </w:rPr>
+        <w:t>&lt;</w:t>
       </w:r>
       <w:proofErr w:type="spellStart"/>
       <w:r>
-        <w:t>iframe</w:t>
+        <w:rPr>
+          <w:rFonts w:hint="eastAsia"/>
+        </w:rPr>
+        <w:t>br</w:t>
       </w:r>
       <w:proofErr w:type="spellEnd"/>
       <w:r>
-        <w:t xml:space="preserve"> loading="lazy" width="100%" height="100%"</w:t>
-      </w:r>
-    </w:p>
-    <w:p>
-      <w:pPr>
-        <w:spacing w:after="0" w:line="240" w:lineRule="auto"/>
-      </w:pPr>
-      <w:r>
-        <w:t xml:space="preserve">    </w:t>
+        <w:rPr>
+          <w:rFonts w:hint="eastAsia"/>
+        </w:rPr>
+        <w:t>/&gt;</w:t>
+      </w:r>
+    </w:p>
+    <w:p>
+      <w:pPr>
+        <w:spacing w:after="0" w:line="240" w:lineRule="auto"/>
+      </w:pPr>
+      <w:r>
+        <w:t>&lt;</w:t>
       </w:r>
       <w:proofErr w:type="spellStart"/>
       <w:r>
-        <w:t>src</w:t>
+        <w:t>ImageCollage</w:t>
       </w:r>
       <w:proofErr w:type="spellEnd"/>
-      <w:r>
-        <w:t>="https://www.youtube.com/embed/</w:t>
-      </w:r>
-      <w:r>
-        <w:t>2t_EIyowSIY</w:t>
-      </w:r>
-      <w:r>
-        <w:t>"</w:t>
-      </w:r>
-    </w:p>
-    <w:p>
-      <w:pPr>
-        <w:spacing w:after="0" w:line="240" w:lineRule="auto"/>
-      </w:pPr>
-      <w:r>
-        <w:t xml:space="preserve">    frameborder="0" </w:t>
-      </w:r>
-      <w:proofErr w:type="spellStart"/>
-      <w:r>
-        <w:t>allowfullscreen</w:t>
-      </w:r>
-      <w:proofErr w:type="spellEnd"/>
-    </w:p>
-    <w:p>
-      <w:pPr>
-        <w:spacing w:after="0" w:line="240" w:lineRule="auto"/>
-      </w:pPr>
-      <w:r>
-        <w:t>    style={{position: 'absolute', top: 0, left: 0}}&gt;</w:t>
-      </w:r>
-    </w:p>
-    <w:p>
-      <w:pPr>
-        <w:spacing w:after="0" w:line="240" w:lineRule="auto"/>
-      </w:pPr>
-      <w:r>
-        <w:t>  &lt;/</w:t>
-      </w:r>
-      <w:proofErr w:type="spellStart"/>
-      <w:r>
-        <w:t>iframe</w:t>
-      </w:r>
-      <w:proofErr w:type="spellEnd"/>
-      <w:r>
-        <w:t>&gt;</w:t>
-      </w:r>
-    </w:p>
-    <w:p>
-      <w:pPr>
-        <w:spacing w:after="0" w:line="240" w:lineRule="auto"/>
-      </w:pPr>
-      <w:r>
-        <w:t>&lt;/div&gt;</w:t>
-      </w:r>
-    </w:p>
-    <w:p>
-      <w:pPr>
-        <w:spacing w:after="0" w:line="240" w:lineRule="auto"/>
-      </w:pPr>
-      <w:r>
-        <w:rPr>
-          <w:rFonts w:hint="eastAsia"/>
-        </w:rPr>
-        <w:t>&lt;</w:t>
-      </w:r>
-      <w:proofErr w:type="spellStart"/>
-      <w:r>
-        <w:rPr>
-          <w:rFonts w:hint="eastAsia"/>
-        </w:rPr>
-        <w:t>br</w:t>
-      </w:r>
-      <w:proofErr w:type="spellEnd"/>
-      <w:r>
-        <w:rPr>
-          <w:rFonts w:hint="eastAsia"/>
-        </w:rPr>
-        <w:t>/&gt;</w:t>
-      </w:r>
-    </w:p>
-    <w:p>
-      <w:pPr>
-        <w:spacing w:after="0" w:line="240" w:lineRule="auto"/>
-      </w:pPr>
-      <w:r>
-        <w:t>&lt;</w:t>
-      </w:r>
-      <w:proofErr w:type="spellStart"/>
-      <w:r>
-        <w:t>ImageCollage</w:t>
-      </w:r>
-      <w:proofErr w:type="spellEnd"/>
     </w:p>
     <w:p>
       <w:pPr>
@@ -2390,7 +2166,6 @@
         <w:spacing w:after="0" w:line="240" w:lineRule="auto"/>
       </w:pPr>
       <w:r>
-        <w:lastRenderedPageBreak/>
         <w:t xml:space="preserve">{ </w:t>
       </w:r>
       <w:proofErr w:type="spellStart"/>
@@ -3007,7 +2782,6 @@
                       <w:rPr>
                         <w:noProof/>
                       </w:rPr>
-                      <w:lastRenderedPageBreak/>
                       <w:t xml:space="preserve">[7] </w:t>
                     </w:r>
                   </w:p>
@@ -3192,6 +2966,7 @@
                       <w:rPr>
                         <w:noProof/>
                       </w:rPr>
+                      <w:lastRenderedPageBreak/>
                       <w:t xml:space="preserve">[11] </w:t>
                     </w:r>
                   </w:p>
@@ -4113,7 +3888,6 @@
   <w:style w:type="character" w:default="1" w:styleId="DefaultParagraphFont">
     <w:name w:val="Default Paragraph Font"/>
     <w:uiPriority w:val="1"/>
-    <w:semiHidden/>
     <w:unhideWhenUsed/>
   </w:style>
   <w:style w:type="table" w:default="1" w:styleId="TableNormal">

--- a/docs/Word Files/3x3/Methods/3-Color.docx
+++ b/docs/Word Files/3x3/Methods/3-Color.docx
@@ -269,14 +269,30 @@
         <w:spacing w:after="0" w:line="240" w:lineRule="auto"/>
       </w:pPr>
       <w:r>
-        <w:t xml:space="preserve">**Proposer:** </w:t>
-      </w:r>
-      <w:r>
-        <w:rPr>
-          <w:rFonts w:hint="eastAsia"/>
-        </w:rPr>
-        <w:t>[Michael Feather](</w:t>
-      </w:r>
+        <w:t>**</w:t>
+      </w:r>
+      <w:proofErr w:type="gramStart"/>
+      <w:r>
+        <w:t>Proposer:*</w:t>
+      </w:r>
+      <w:proofErr w:type="gramEnd"/>
+      <w:r>
+        <w:t xml:space="preserve">* </w:t>
+      </w:r>
+      <w:r>
+        <w:rPr>
+          <w:rFonts w:hint="eastAsia"/>
+        </w:rPr>
+        <w:t xml:space="preserve">[Michael </w:t>
+      </w:r>
+      <w:proofErr w:type="gramStart"/>
+      <w:r>
+        <w:rPr>
+          <w:rFonts w:hint="eastAsia"/>
+        </w:rPr>
+        <w:t>Feather](</w:t>
+      </w:r>
+      <w:proofErr w:type="gramEnd"/>
       <w:r>
         <w:t>CubingContributors/MethodDevelopers.md#</w:t>
       </w:r>
@@ -290,8 +306,16 @@
         <w:rPr>
           <w:rFonts w:hint="eastAsia"/>
         </w:rPr>
-        <w:t>, [George Christos](</w:t>
-      </w:r>
+        <w:t xml:space="preserve">, [George </w:t>
+      </w:r>
+      <w:proofErr w:type="gramStart"/>
+      <w:r>
+        <w:rPr>
+          <w:rFonts w:hint="eastAsia"/>
+        </w:rPr>
+        <w:t>Christos](</w:t>
+      </w:r>
+      <w:proofErr w:type="gramEnd"/>
       <w:r>
         <w:t>CubingContributors/MethodDevelopers.md#</w:t>
       </w:r>
@@ -312,7 +336,15 @@
         <w:spacing w:after="0" w:line="240" w:lineRule="auto"/>
       </w:pPr>
       <w:r>
-        <w:t>**Proposed:** 19</w:t>
+        <w:t>**</w:t>
+      </w:r>
+      <w:proofErr w:type="gramStart"/>
+      <w:r>
+        <w:t>Proposed:*</w:t>
+      </w:r>
+      <w:proofErr w:type="gramEnd"/>
+      <w:r>
+        <w:t>* 19</w:t>
       </w:r>
       <w:r>
         <w:rPr>
@@ -331,7 +363,15 @@
         <w:spacing w:after="0" w:line="240" w:lineRule="auto"/>
       </w:pPr>
       <w:r>
-        <w:t>**Steps:**</w:t>
+        <w:t>**</w:t>
+      </w:r>
+      <w:proofErr w:type="gramStart"/>
+      <w:r>
+        <w:t>Steps:*</w:t>
+      </w:r>
+      <w:proofErr w:type="gramEnd"/>
+      <w:r>
+        <w:t>*</w:t>
       </w:r>
     </w:p>
     <w:p>
@@ -430,8 +470,13 @@
       </w:r>
       <w:proofErr w:type="spellEnd"/>
       <w:r>
-        <w:t xml:space="preserve"> wiki](</w:t>
-      </w:r>
+        <w:t xml:space="preserve"> </w:t>
+      </w:r>
+      <w:proofErr w:type="gramStart"/>
+      <w:r>
+        <w:t>wiki](</w:t>
+      </w:r>
+      <w:proofErr w:type="gramEnd"/>
       <w:r>
         <w:t>https://www.speedsolving.com/wiki/index.php?title=3-Color_Cube_Method</w:t>
       </w:r>
@@ -498,7 +543,25 @@
         <w:rPr>
           <w:rFonts w:hint="eastAsia"/>
         </w:rPr>
-        <w:t xml:space="preserve"> However, the steps each person follows are different to reach the 3-Color state and solve from that point.</w:t>
+        <w:t xml:space="preserve"> However, the steps each person follows </w:t>
+      </w:r>
+      <w:r>
+        <w:rPr>
+          <w:rFonts w:hint="eastAsia"/>
+        </w:rPr>
+        <w:t>contain</w:t>
+      </w:r>
+      <w:r>
+        <w:rPr>
+          <w:rFonts w:hint="eastAsia"/>
+        </w:rPr>
+        <w:t xml:space="preserve"> some key differences</w:t>
+      </w:r>
+      <w:r>
+        <w:rPr>
+          <w:rFonts w:hint="eastAsia"/>
+        </w:rPr>
+        <w:t>.</w:t>
       </w:r>
     </w:p>
     <w:p>
@@ -526,7 +589,21 @@
         <w:rPr>
           <w:rFonts w:hint="eastAsia"/>
         </w:rPr>
-        <w:t>method is described as a human solving method to distinguish it from the very similar, and prior existing, computer algorithm [Thistlethwaite](3x3/3x3ComputerAlgorithms.md). There is also the method called [Human Thistlethwaite](HumanThistlethwaite.md), which is an adaption of the Thistlethwaite algorithm for human use. For now, Human Thistlethwaite is kept as a separate entity due to its steps intentionally closely following those of the computer algorithm.</w:t>
+        <w:t xml:space="preserve">method is described as a human solving method to distinguish it from the very similar, and prior existing, computer algorithm [Thistlethwaite](3x3/3x3ComputerAlgorithms.md). There is also the method called [Human </w:t>
+      </w:r>
+      <w:proofErr w:type="gramStart"/>
+      <w:r>
+        <w:rPr>
+          <w:rFonts w:hint="eastAsia"/>
+        </w:rPr>
+        <w:t>Thistlethwaite](</w:t>
+      </w:r>
+      <w:proofErr w:type="gramEnd"/>
+      <w:r>
+        <w:rPr>
+          <w:rFonts w:hint="eastAsia"/>
+        </w:rPr>
+        <w:t>HumanThistlethwaite.md), which is an adaption of the Thistlethwaite algorithm for human use. For now, Human Thistlethwaite is kept as a separate entity due to its steps intentionally closely following those of the computer algorithm.</w:t>
       </w:r>
     </w:p>
     <w:p>
@@ -558,7 +635,6 @@
         <w:rPr>
           <w:rFonts w:hint="eastAsia"/>
         </w:rPr>
-        <w:lastRenderedPageBreak/>
         <w:t>### Origin and Publication</w:t>
       </w:r>
     </w:p>
@@ -570,6 +646,9 @@
     <w:p>
       <w:pPr>
         <w:spacing w:after="0" w:line="240" w:lineRule="auto"/>
+        <w:rPr>
+          <w:rFonts w:hint="eastAsia"/>
+        </w:rPr>
       </w:pPr>
       <w:r>
         <w:rPr>
@@ -692,7 +771,21 @@
         <w:rPr>
           <w:rFonts w:hint="eastAsia"/>
         </w:rPr>
-        <w:t xml:space="preserve"> the layer by layer method. He then tried to solve the corners or the edges first and eventually realized that it would be possible to simplify the solve by treating opposite face pieces as the same color. The method wasn't published at the time and the earliest known initial publication </w:t>
+        <w:t xml:space="preserve"> the </w:t>
+      </w:r>
+      <w:proofErr w:type="gramStart"/>
+      <w:r>
+        <w:rPr>
+          <w:rFonts w:hint="eastAsia"/>
+        </w:rPr>
+        <w:t>layer by layer</w:t>
+      </w:r>
+      <w:proofErr w:type="gramEnd"/>
+      <w:r>
+        <w:rPr>
+          <w:rFonts w:hint="eastAsia"/>
+        </w:rPr>
+        <w:t xml:space="preserve"> method. He then tried to solve the corners or the edges first and eventually realized that it would be possible to simplify the solve by treating opposite face pieces as the same color. The method wasn't published at the time and the earliest known initial publication </w:t>
       </w:r>
       <w:r>
         <w:t>occurred</w:t>
@@ -708,79 +801,13 @@
           <w:rFonts w:hint="eastAsia"/>
         </w:rPr>
         <w:t xml:space="preserve"> on a personal website</w:t>
-      </w:r>
-      <w:r>
-        <w:rPr>
-          <w:rFonts w:hint="eastAsia"/>
-        </w:rPr>
-        <w:t xml:space="preserve">. This is </w:t>
-      </w:r>
-      <w:r>
-        <w:rPr>
-          <w:rFonts w:hint="eastAsia"/>
-        </w:rPr>
-        <w:t xml:space="preserve">potentially </w:t>
-      </w:r>
-      <w:r>
-        <w:rPr>
-          <w:rFonts w:hint="eastAsia"/>
-        </w:rPr>
-        <w:t xml:space="preserve">confirmed based on </w:t>
-      </w:r>
-      <w:r>
-        <w:rPr>
-          <w:rFonts w:hint="eastAsia"/>
-        </w:rPr>
-        <w:t>dated files provided to CubingHistory.com by Feather.</w:t>
-      </w:r>
-      <w:r>
-        <w:rPr>
-          <w:rFonts w:hint="eastAsia"/>
-        </w:rPr>
-        <w:t xml:space="preserve"> </w:t>
-      </w:r>
-      <w:r>
-        <w:rPr>
-          <w:rFonts w:hint="eastAsia"/>
-        </w:rPr>
-        <w:t>The method made</w:t>
-      </w:r>
-      <w:r>
-        <w:rPr>
-          <w:rFonts w:hint="eastAsia"/>
-        </w:rPr>
-        <w:t xml:space="preserve"> its appearance on</w:t>
-      </w:r>
-      <w:r>
-        <w:rPr>
-          <w:rFonts w:hint="eastAsia"/>
-        </w:rPr>
-        <w:t xml:space="preserve"> a domain</w:t>
-      </w:r>
-      <w:r>
-        <w:rPr>
-          <w:rFonts w:hint="eastAsia"/>
-        </w:rPr>
-        <w:t xml:space="preserve">, which may or may not be the </w:t>
-      </w:r>
-      <w:r>
-        <w:rPr>
-          <w:rFonts w:hint="eastAsia"/>
-        </w:rPr>
-        <w:t xml:space="preserve">2011 </w:t>
-      </w:r>
-      <w:r>
-        <w:rPr>
-          <w:rFonts w:hint="eastAsia"/>
-        </w:rPr>
-        <w:t>original, starting at least as far back as 2015</w:t>
       </w:r>
       <w:sdt>
         <w:sdtPr>
           <w:rPr>
             <w:rFonts w:hint="eastAsia"/>
           </w:rPr>
-          <w:id w:val="153876438"/>
+          <w:id w:val="-1269618968"/>
           <w:citation/>
         </w:sdtPr>
         <w:sdtContent>
@@ -794,13 +821,10 @@
             <w:rPr>
               <w:rFonts w:hint="eastAsia"/>
             </w:rPr>
-            <w:instrText>CITATION Mic16 \l 1041</w:instrText>
+            <w:instrText>CITATION Fea251 \l 1041</w:instrText>
           </w:r>
           <w:r>
             <w:instrText xml:space="preserve"> </w:instrText>
-          </w:r>
-          <w:r>
-            <w:instrText xml:space="preserve"> \m Tad15</w:instrText>
           </w:r>
           <w:r>
             <w:fldChar w:fldCharType="separate"/>
@@ -816,7 +840,7 @@
             <w:rPr>
               <w:noProof/>
             </w:rPr>
-            <w:t>[2, 3]</w:t>
+            <w:t>[2]</w:t>
           </w:r>
           <w:r>
             <w:fldChar w:fldCharType="end"/>
@@ -827,8 +851,113 @@
         <w:rPr>
           <w:rFonts w:hint="eastAsia"/>
         </w:rPr>
+        <w:t xml:space="preserve">. </w:t>
+      </w:r>
+      <w:r>
+        <w:rPr>
+          <w:rFonts w:hint="eastAsia"/>
+        </w:rPr>
+        <w:t>Feather provided to CubingHistory.com the files used on the website, and the publication year</w:t>
+      </w:r>
+      <w:r>
+        <w:rPr>
+          <w:rFonts w:hint="eastAsia"/>
+        </w:rPr>
+        <w:t xml:space="preserve"> of 2011</w:t>
+      </w:r>
+      <w:r>
+        <w:rPr>
+          <w:rFonts w:hint="eastAsia"/>
+        </w:rPr>
+        <w:t xml:space="preserve"> is </w:t>
+      </w:r>
+      <w:r>
+        <w:rPr>
+          <w:rFonts w:hint="eastAsia"/>
+        </w:rPr>
+        <w:t xml:space="preserve">potentially </w:t>
+      </w:r>
+      <w:r>
+        <w:rPr>
+          <w:rFonts w:hint="eastAsia"/>
+        </w:rPr>
+        <w:t xml:space="preserve">confirmed based on </w:t>
+      </w:r>
+      <w:r>
+        <w:rPr>
+          <w:rFonts w:hint="eastAsia"/>
+        </w:rPr>
+        <w:t>date</w:t>
+      </w:r>
+      <w:r>
+        <w:rPr>
+          <w:rFonts w:hint="eastAsia"/>
+        </w:rPr>
+        <w:t>s contained within</w:t>
+      </w:r>
+      <w:r>
+        <w:rPr>
+          <w:rFonts w:hint="eastAsia"/>
+        </w:rPr>
         <w:t>.</w:t>
       </w:r>
+      <w:r>
+        <w:rPr>
+          <w:rFonts w:hint="eastAsia"/>
+        </w:rPr>
+        <w:t xml:space="preserve"> Archive.org has only recorded as far back as 2016</w:t>
+      </w:r>
+      <w:sdt>
+        <w:sdtPr>
+          <w:rPr>
+            <w:rFonts w:hint="eastAsia"/>
+          </w:rPr>
+          <w:id w:val="1471397725"/>
+          <w:citation/>
+        </w:sdtPr>
+        <w:sdtContent>
+          <w:r>
+            <w:fldChar w:fldCharType="begin"/>
+          </w:r>
+          <w:r>
+            <w:instrText xml:space="preserve"> </w:instrText>
+          </w:r>
+          <w:r>
+            <w:rPr>
+              <w:rFonts w:hint="eastAsia"/>
+            </w:rPr>
+            <w:instrText>CITATION Mic16 \l 1041</w:instrText>
+          </w:r>
+          <w:r>
+            <w:instrText xml:space="preserve"> </w:instrText>
+          </w:r>
+          <w:r>
+            <w:fldChar w:fldCharType="separate"/>
+          </w:r>
+          <w:r>
+            <w:rPr>
+              <w:rFonts w:hint="eastAsia"/>
+              <w:noProof/>
+            </w:rPr>
+            <w:t xml:space="preserve"> </w:t>
+          </w:r>
+          <w:r>
+            <w:rPr>
+              <w:noProof/>
+            </w:rPr>
+            <w:t>[3]</w:t>
+          </w:r>
+          <w:r>
+            <w:fldChar w:fldCharType="end"/>
+          </w:r>
+        </w:sdtContent>
+      </w:sdt>
+      <w:r>
+        <w:rPr>
+          <w:rFonts w:hint="eastAsia"/>
+        </w:rPr>
+        <w:t>.</w:t>
+      </w:r>
     </w:p>
     <w:p>
       <w:pPr>
@@ -907,8 +1036,13 @@
       <w:pPr>
         <w:spacing w:after="0" w:line="240" w:lineRule="auto"/>
       </w:pPr>
-      <w:r>
-        <w:t>![](</w:t>
+      <w:proofErr w:type="gramStart"/>
+      <w:r>
+        <w:t>![</w:t>
+      </w:r>
+      <w:proofErr w:type="gramEnd"/>
+      <w:r>
+        <w:t>](</w:t>
       </w:r>
       <w:proofErr w:type="spellStart"/>
       <w:r>
@@ -929,6 +1063,51 @@
           <w:rFonts w:hint="eastAsia"/>
         </w:rPr>
         <w:t>FeatherOrigin</w:t>
+      </w:r>
+      <w:r>
+        <w:t>.</w:t>
+      </w:r>
+      <w:r>
+        <w:rPr>
+          <w:rFonts w:hint="eastAsia"/>
+        </w:rPr>
+        <w:t>pn</w:t>
+      </w:r>
+      <w:r>
+        <w:t>g)</w:t>
+      </w:r>
+    </w:p>
+    <w:p>
+      <w:pPr>
+        <w:spacing w:after="0" w:line="240" w:lineRule="auto"/>
+      </w:pPr>
+      <w:proofErr w:type="gramStart"/>
+      <w:r>
+        <w:t>![</w:t>
+      </w:r>
+      <w:proofErr w:type="gramEnd"/>
+      <w:r>
+        <w:t>](</w:t>
+      </w:r>
+      <w:proofErr w:type="spellStart"/>
+      <w:r>
+        <w:t>img</w:t>
+      </w:r>
+      <w:proofErr w:type="spellEnd"/>
+      <w:r>
+        <w:t>/3-Color/</w:t>
+      </w:r>
+      <w:r>
+        <w:rPr>
+          <w:rFonts w:hint="eastAsia"/>
+        </w:rPr>
+        <w:t>FeatherOrigin</w:t>
+      </w:r>
+      <w:r>
+        <w:rPr>
+          <w:rFonts w:hint="eastAsia"/>
+        </w:rPr>
+        <w:t>2</w:t>
       </w:r>
       <w:r>
         <w:t>.</w:t>
@@ -1109,8 +1288,13 @@
       <w:pPr>
         <w:spacing w:after="0" w:line="240" w:lineRule="auto"/>
       </w:pPr>
-      <w:r>
-        <w:t>![](</w:t>
+      <w:proofErr w:type="gramStart"/>
+      <w:r>
+        <w:t>![</w:t>
+      </w:r>
+      <w:proofErr w:type="gramEnd"/>
+      <w:r>
+        <w:t>](</w:t>
       </w:r>
       <w:proofErr w:type="spellStart"/>
       <w:r>
@@ -1179,7 +1363,15 @@
         <w:spacing w:after="0" w:line="240" w:lineRule="auto"/>
       </w:pPr>
       <w:r>
-        <w:t xml:space="preserve">   1. Solve the corners as a 3-Color cube. This means to orient all corners on Rubik's Cube (a six color cube)</w:t>
+        <w:t xml:space="preserve">   1. Solve the corners as a 3-Color cube. This means to orient all corners on Rubik's Cube (a </w:t>
+      </w:r>
+      <w:proofErr w:type="gramStart"/>
+      <w:r>
+        <w:t>six color</w:t>
+      </w:r>
+      <w:proofErr w:type="gramEnd"/>
+      <w:r>
+        <w:t xml:space="preserve"> cube)</w:t>
       </w:r>
       <w:r>
         <w:rPr>
@@ -1374,7 +1566,21 @@
         <w:rPr>
           <w:rFonts w:hint="eastAsia"/>
         </w:rPr>
-        <w:t>. He stated that his solution was different from the layer by layer solutions that were popular at the time, and instead "</w:t>
+        <w:t xml:space="preserve">. He stated that his solution was different from the </w:t>
+      </w:r>
+      <w:proofErr w:type="gramStart"/>
+      <w:r>
+        <w:rPr>
+          <w:rFonts w:hint="eastAsia"/>
+        </w:rPr>
+        <w:t>layer by layer</w:t>
+      </w:r>
+      <w:proofErr w:type="gramEnd"/>
+      <w:r>
+        <w:rPr>
+          <w:rFonts w:hint="eastAsia"/>
+        </w:rPr>
+        <w:t xml:space="preserve"> solutions that were popular at the time, and instead "</w:t>
       </w:r>
       <w:r>
         <w:t>does the whole puzzle at once</w:t>
@@ -1419,8 +1625,13 @@
       <w:pPr>
         <w:spacing w:after="0" w:line="240" w:lineRule="auto"/>
       </w:pPr>
-      <w:r>
-        <w:t>![](</w:t>
+      <w:proofErr w:type="gramStart"/>
+      <w:r>
+        <w:t>![</w:t>
+      </w:r>
+      <w:proofErr w:type="gramEnd"/>
+      <w:r>
+        <w:t>](</w:t>
       </w:r>
       <w:proofErr w:type="spellStart"/>
       <w:r>
@@ -1720,8 +1931,13 @@
       <w:pPr>
         <w:spacing w:after="0" w:line="240" w:lineRule="auto"/>
       </w:pPr>
-      <w:r>
-        <w:t>![](</w:t>
+      <w:proofErr w:type="gramStart"/>
+      <w:r>
+        <w:t>![</w:t>
+      </w:r>
+      <w:proofErr w:type="gramEnd"/>
+      <w:r>
+        <w:t>](</w:t>
       </w:r>
       <w:proofErr w:type="spellStart"/>
       <w:r>
@@ -2158,13 +2374,22 @@
         <w:spacing w:after="0" w:line="240" w:lineRule="auto"/>
       </w:pPr>
       <w:r>
-        <w:t>images={[</w:t>
-      </w:r>
-    </w:p>
-    <w:p>
-      <w:pPr>
-        <w:spacing w:after="0" w:line="240" w:lineRule="auto"/>
-      </w:pPr>
+        <w:t>images</w:t>
+      </w:r>
+      <w:proofErr w:type="gramStart"/>
+      <w:r>
+        <w:t>={</w:t>
+      </w:r>
+      <w:proofErr w:type="gramEnd"/>
+      <w:r>
+        <w:t>[</w:t>
+      </w:r>
+    </w:p>
+    <w:p>
+      <w:pPr>
+        <w:spacing w:after="0" w:line="240" w:lineRule="auto"/>
+      </w:pPr>
+      <w:proofErr w:type="gramStart"/>
       <w:r>
         <w:t xml:space="preserve">{ </w:t>
       </w:r>
@@ -2173,6 +2398,7 @@
         <w:t>src</w:t>
       </w:r>
       <w:proofErr w:type="spellEnd"/>
+      <w:proofErr w:type="gramEnd"/>
       <w:r>
         <w:t>: require("@site/docs/3x3/Methods/img/</w:t>
       </w:r>
@@ -2199,6 +2425,7 @@
       <w:pPr>
         <w:spacing w:after="0" w:line="240" w:lineRule="auto"/>
       </w:pPr>
+      <w:proofErr w:type="gramStart"/>
       <w:r>
         <w:t xml:space="preserve">{ </w:t>
       </w:r>
@@ -2207,6 +2434,7 @@
         <w:t>src</w:t>
       </w:r>
       <w:proofErr w:type="spellEnd"/>
+      <w:proofErr w:type="gramEnd"/>
       <w:r>
         <w:t>: require("@</w:t>
       </w:r>
@@ -2245,6 +2473,7 @@
       <w:pPr>
         <w:spacing w:after="0" w:line="240" w:lineRule="auto"/>
       </w:pPr>
+      <w:proofErr w:type="gramStart"/>
       <w:r>
         <w:t xml:space="preserve">{ </w:t>
       </w:r>
@@ -2253,6 +2482,7 @@
         <w:t>src</w:t>
       </w:r>
       <w:proofErr w:type="spellEnd"/>
+      <w:proofErr w:type="gramEnd"/>
       <w:r>
         <w:t>: require("@site/docs/3x3/Methods/img/</w:t>
       </w:r>
@@ -2331,33 +2561,60 @@
     <w:p>
       <w:pPr>
         <w:spacing w:after="0" w:line="240" w:lineRule="auto"/>
-      </w:pPr>
-      <w:r>
-        <w:t xml:space="preserve">   2. Form another two faces consisting of opposite colors.</w:t>
-      </w:r>
-    </w:p>
-    <w:p>
-      <w:pPr>
-        <w:spacing w:after="0" w:line="240" w:lineRule="auto"/>
-      </w:pPr>
-      <w:r>
-        <w:t xml:space="preserve">   3. Form the final two faces consisting of opposite colors.</w:t>
-      </w:r>
-    </w:p>
-    <w:p>
-      <w:pPr>
-        <w:spacing w:after="0" w:line="240" w:lineRule="auto"/>
-      </w:pPr>
-      <w:r>
-        <w:t xml:space="preserve">   4. Permute the corners, if necessary, to be half turn solvable.</w:t>
-      </w:r>
-    </w:p>
-    <w:p>
-      <w:pPr>
-        <w:spacing w:after="0" w:line="240" w:lineRule="auto"/>
-      </w:pPr>
-      <w:r>
-        <w:t>2. Solve each opposite colored face.</w:t>
+        <w:rPr>
+          <w:rFonts w:hint="eastAsia"/>
+        </w:rPr>
+      </w:pPr>
+      <w:r>
+        <w:t xml:space="preserve">   2. Form another two </w:t>
+      </w:r>
+      <w:r>
+        <w:rPr>
+          <w:rFonts w:hint="eastAsia"/>
+        </w:rPr>
+        <w:t xml:space="preserve">opposite </w:t>
+      </w:r>
+      <w:r>
+        <w:t>faces consisting of opposite colors.</w:t>
+      </w:r>
+      <w:r>
+        <w:rPr>
+          <w:rFonts w:hint="eastAsia"/>
+        </w:rPr>
+        <w:t xml:space="preserve"> Afterward, the remaining two faces will automatically contain opposite colors.</w:t>
+      </w:r>
+    </w:p>
+    <w:p>
+      <w:pPr>
+        <w:spacing w:after="0" w:line="240" w:lineRule="auto"/>
+      </w:pPr>
+      <w:r>
+        <w:t xml:space="preserve">   </w:t>
+      </w:r>
+      <w:r>
+        <w:rPr>
+          <w:rFonts w:hint="eastAsia"/>
+        </w:rPr>
+        <w:t>3</w:t>
+      </w:r>
+      <w:r>
+        <w:t>. Permute the corners, if necessary, to be half turn solvable.</w:t>
+      </w:r>
+    </w:p>
+    <w:p>
+      <w:pPr>
+        <w:spacing w:after="0" w:line="240" w:lineRule="auto"/>
+      </w:pPr>
+      <w:r>
+        <w:t xml:space="preserve">2. Solve each </w:t>
+      </w:r>
+      <w:proofErr w:type="gramStart"/>
+      <w:r>
+        <w:t>opposite colored</w:t>
+      </w:r>
+      <w:proofErr w:type="gramEnd"/>
+      <w:r>
+        <w:t xml:space="preserve"> face.</w:t>
       </w:r>
     </w:p>
     <w:p>
@@ -2483,7 +2740,7 @@
               </w:tblGrid>
               <w:tr>
                 <w:trPr>
-                  <w:divId w:val="275523760"/>
+                  <w:divId w:val="864095296"/>
                   <w:tblCellSpacing w:w="15" w:type="dxa"/>
                 </w:trPr>
                 <w:tc>
@@ -2533,7 +2790,7 @@
               </w:tr>
               <w:tr>
                 <w:trPr>
-                  <w:divId w:val="275523760"/>
+                  <w:divId w:val="864095296"/>
                   <w:tblCellSpacing w:w="15" w:type="dxa"/>
                 </w:trPr>
                 <w:tc>
@@ -2572,14 +2829,14 @@
                       <w:rPr>
                         <w:noProof/>
                       </w:rPr>
-                      <w:t>M. Feather, "How to Solve Rubik's Cube - A 3-Color Method," 19 September 2016. [Online]. Available: https://web.archive.org/web/20160919154216/http://www.irbsystems.com/test2/rc/.</w:t>
+                      <w:t xml:space="preserve">M. Feather and M. J. Straughan, "Personal Communication," 16 August 2025. [Online]. </w:t>
                     </w:r>
                   </w:p>
                 </w:tc>
               </w:tr>
               <w:tr>
                 <w:trPr>
-                  <w:divId w:val="275523760"/>
+                  <w:divId w:val="864095296"/>
                   <w:tblCellSpacing w:w="15" w:type="dxa"/>
                 </w:trPr>
                 <w:tc>
@@ -2618,14 +2875,14 @@
                       <w:rPr>
                         <w:noProof/>
                       </w:rPr>
-                      <w:t>T. Miler, "Programmers wanted," SpeedSolving.com, 29 June 2015. [Online]. Available: https://www.speedsolving.com/threads/programmers-wanted.53140/page-2#post-1095551.</w:t>
+                      <w:t>M. Feather, "How to Solve Rubik's Cube - A 3-Color Method," 19 September 2016. [Online]. Available: https://web.archive.org/web/20160916132454/http://www.irbsystems.com:80/test2/rc/.</w:t>
                     </w:r>
                   </w:p>
                 </w:tc>
               </w:tr>
               <w:tr>
                 <w:trPr>
-                  <w:divId w:val="275523760"/>
+                  <w:divId w:val="864095296"/>
                   <w:tblCellSpacing w:w="15" w:type="dxa"/>
                 </w:trPr>
                 <w:tc>
@@ -2671,7 +2928,7 @@
               </w:tr>
               <w:tr>
                 <w:trPr>
-                  <w:divId w:val="275523760"/>
+                  <w:divId w:val="864095296"/>
                   <w:tblCellSpacing w:w="15" w:type="dxa"/>
                 </w:trPr>
                 <w:tc>
@@ -2717,7 +2974,7 @@
               </w:tr>
               <w:tr>
                 <w:trPr>
-                  <w:divId w:val="275523760"/>
+                  <w:divId w:val="864095296"/>
                   <w:tblCellSpacing w:w="15" w:type="dxa"/>
                 </w:trPr>
                 <w:tc>
@@ -2763,7 +3020,7 @@
               </w:tr>
               <w:tr>
                 <w:trPr>
-                  <w:divId w:val="275523760"/>
+                  <w:divId w:val="864095296"/>
                   <w:tblCellSpacing w:w="15" w:type="dxa"/>
                 </w:trPr>
                 <w:tc>
@@ -2809,7 +3066,7 @@
               </w:tr>
               <w:tr>
                 <w:trPr>
-                  <w:divId w:val="275523760"/>
+                  <w:divId w:val="864095296"/>
                   <w:tblCellSpacing w:w="15" w:type="dxa"/>
                 </w:trPr>
                 <w:tc>
@@ -2855,7 +3112,7 @@
               </w:tr>
               <w:tr>
                 <w:trPr>
-                  <w:divId w:val="275523760"/>
+                  <w:divId w:val="864095296"/>
                   <w:tblCellSpacing w:w="15" w:type="dxa"/>
                 </w:trPr>
                 <w:tc>
@@ -2901,7 +3158,7 @@
               </w:tr>
               <w:tr>
                 <w:trPr>
-                  <w:divId w:val="275523760"/>
+                  <w:divId w:val="864095296"/>
                   <w:tblCellSpacing w:w="15" w:type="dxa"/>
                 </w:trPr>
                 <w:tc>
@@ -2947,7 +3204,7 @@
               </w:tr>
               <w:tr>
                 <w:trPr>
-                  <w:divId w:val="275523760"/>
+                  <w:divId w:val="864095296"/>
                   <w:tblCellSpacing w:w="15" w:type="dxa"/>
                 </w:trPr>
                 <w:tc>
@@ -2994,7 +3251,7 @@
               </w:tr>
               <w:tr>
                 <w:trPr>
-                  <w:divId w:val="275523760"/>
+                  <w:divId w:val="864095296"/>
                   <w:tblCellSpacing w:w="15" w:type="dxa"/>
                 </w:trPr>
                 <w:tc>
@@ -3040,7 +3297,7 @@
               </w:tr>
               <w:tr>
                 <w:trPr>
-                  <w:divId w:val="275523760"/>
+                  <w:divId w:val="864095296"/>
                   <w:tblCellSpacing w:w="15" w:type="dxa"/>
                 </w:trPr>
                 <w:tc>
@@ -3086,7 +3343,7 @@
               </w:tr>
               <w:tr>
                 <w:trPr>
-                  <w:divId w:val="275523760"/>
+                  <w:divId w:val="864095296"/>
                   <w:tblCellSpacing w:w="15" w:type="dxa"/>
                 </w:trPr>
                 <w:tc>
@@ -3132,7 +3389,7 @@
               </w:tr>
               <w:tr>
                 <w:trPr>
-                  <w:divId w:val="275523760"/>
+                  <w:divId w:val="864095296"/>
                   <w:tblCellSpacing w:w="15" w:type="dxa"/>
                 </w:trPr>
                 <w:tc>
@@ -3176,10 +3433,56 @@
                   </w:p>
                 </w:tc>
               </w:tr>
+              <w:tr>
+                <w:trPr>
+                  <w:divId w:val="864095296"/>
+                  <w:tblCellSpacing w:w="15" w:type="dxa"/>
+                </w:trPr>
+                <w:tc>
+                  <w:tcPr>
+                    <w:tcW w:w="50" w:type="pct"/>
+                    <w:hideMark/>
+                  </w:tcPr>
+                  <w:p>
+                    <w:pPr>
+                      <w:pStyle w:val="Bibliography"/>
+                      <w:rPr>
+                        <w:noProof/>
+                      </w:rPr>
+                    </w:pPr>
+                    <w:r>
+                      <w:rPr>
+                        <w:noProof/>
+                      </w:rPr>
+                      <w:t xml:space="preserve">[16] </w:t>
+                    </w:r>
+                  </w:p>
+                </w:tc>
+                <w:tc>
+                  <w:tcPr>
+                    <w:tcW w:w="0" w:type="auto"/>
+                    <w:hideMark/>
+                  </w:tcPr>
+                  <w:p>
+                    <w:pPr>
+                      <w:pStyle w:val="Bibliography"/>
+                      <w:rPr>
+                        <w:noProof/>
+                      </w:rPr>
+                    </w:pPr>
+                    <w:r>
+                      <w:rPr>
+                        <w:noProof/>
+                      </w:rPr>
+                      <w:t>T. Miler, "Programmers wanted," SpeedSolving.com, 29 June 2015. [Online]. Available: https://www.speedsolving.com/threads/programmers-wanted.53140/page-2#post-1095551.</w:t>
+                    </w:r>
+                  </w:p>
+                </w:tc>
+              </w:tr>
             </w:tbl>
             <w:p>
               <w:pPr>
-                <w:divId w:val="275523760"/>
+                <w:divId w:val="864095296"/>
                 <w:rPr>
                   <w:rFonts w:eastAsia="Times New Roman"/>
                   <w:noProof/>
@@ -3888,6 +4191,7 @@
   <w:style w:type="character" w:default="1" w:styleId="DefaultParagraphFont">
     <w:name w:val="Default Paragraph Font"/>
     <w:uiPriority w:val="1"/>
+    <w:semiHidden/>
     <w:unhideWhenUsed/>
   </w:style>
   <w:style w:type="table" w:default="1" w:styleId="TableNormal">
@@ -4572,27 +4876,6 @@
 <file path=customXml/item1.xml><?xml version="1.0" encoding="utf-8"?>
 <b:Sources xmlns:b="http://schemas.openxmlformats.org/officeDocument/2006/bibliography" xmlns="http://schemas.openxmlformats.org/officeDocument/2006/bibliography" SelectedStyle="\IEEE2006OfficeOnline.xsl" StyleName="IEEE" Version="2006">
   <b:Source>
-    <b:Tag>Mic16</b:Tag>
-    <b:SourceType>InternetSite</b:SourceType>
-    <b:Guid>{DB36A0CA-1C30-4610-A282-BC40F2C1B948}</b:Guid>
-    <b:Author>
-      <b:Author>
-        <b:NameList>
-          <b:Person>
-            <b:Last>Feather</b:Last>
-            <b:First>Michael</b:First>
-          </b:Person>
-        </b:NameList>
-      </b:Author>
-    </b:Author>
-    <b:Title>How to Solve Rubik's Cube - A 3-Color Method</b:Title>
-    <b:Year>2016</b:Year>
-    <b:Month>September</b:Month>
-    <b:Day>19</b:Day>
-    <b:URL>https://web.archive.org/web/20160919154216/http://www.irbsystems.com/test2/rc/</b:URL>
-    <b:RefOrder>2</b:RefOrder>
-  </b:Source>
-  <b:Source>
     <b:Tag>Fea25</b:Tag>
     <b:SourceType>InternetSite</b:SourceType>
     <b:Guid>{4E68DFBA-6843-4831-AD8D-15685BACFEF5}</b:Guid>
@@ -4886,13 +5169,59 @@
     <b:Month>June</b:Month>
     <b:Day>29</b:Day>
     <b:URL>https://www.speedsolving.com/threads/programmers-wanted.53140/page-2#post-1095551</b:URL>
+    <b:RefOrder>16</b:RefOrder>
+  </b:Source>
+  <b:Source>
+    <b:Tag>Mic16</b:Tag>
+    <b:SourceType>InternetSite</b:SourceType>
+    <b:Guid>{D2984064-3A2A-43F7-BDED-D19F04E8C076}</b:Guid>
+    <b:Author>
+      <b:Author>
+        <b:NameList>
+          <b:Person>
+            <b:Last>Feather</b:Last>
+            <b:First>Michael</b:First>
+          </b:Person>
+        </b:NameList>
+      </b:Author>
+    </b:Author>
+    <b:Title>How to Solve Rubik's Cube - A 3-Color Method</b:Title>
+    <b:Year>2016</b:Year>
+    <b:Month>September</b:Month>
+    <b:Day>19</b:Day>
+    <b:URL>https://web.archive.org/web/20160916132454/http://www.irbsystems.com:80/test2/rc/</b:URL>
     <b:RefOrder>3</b:RefOrder>
+  </b:Source>
+  <b:Source>
+    <b:Tag>Fea251</b:Tag>
+    <b:SourceType>InternetSite</b:SourceType>
+    <b:Guid>{5C33B101-3B5E-4073-8BEF-402CD01539AB}</b:Guid>
+    <b:Title>Personal Communication</b:Title>
+    <b:Year>2025</b:Year>
+    <b:Month>August</b:Month>
+    <b:Day>16</b:Day>
+    <b:Author>
+      <b:Author>
+        <b:NameList>
+          <b:Person>
+            <b:Last>Feather</b:Last>
+            <b:First>Michael</b:First>
+          </b:Person>
+          <b:Person>
+            <b:Last>Straughan</b:Last>
+            <b:Middle>James</b:Middle>
+            <b:First>Michael</b:First>
+          </b:Person>
+        </b:NameList>
+      </b:Author>
+    </b:Author>
+    <b:RefOrder>2</b:RefOrder>
   </b:Source>
 </b:Sources>
 </file>
 
 <file path=customXml/itemProps1.xml><?xml version="1.0" encoding="utf-8"?>
-<ds:datastoreItem xmlns:ds="http://schemas.openxmlformats.org/officeDocument/2006/customXml" ds:itemID="{305E2C1A-AD38-472D-9C12-960B22A38F9F}">
+<ds:datastoreItem xmlns:ds="http://schemas.openxmlformats.org/officeDocument/2006/customXml" ds:itemID="{11A01F37-DA51-47C0-80C7-4E640E317142}">
   <ds:schemaRefs>
     <ds:schemaRef ds:uri="http://schemas.openxmlformats.org/officeDocument/2006/bibliography"/>
   </ds:schemaRefs>

--- a/docs/Word Files/3x3/Methods/3-Color.docx
+++ b/docs/Word Files/3x3/Methods/3-Color.docx
@@ -269,30 +269,14 @@
         <w:spacing w:after="0" w:line="240" w:lineRule="auto"/>
       </w:pPr>
       <w:r>
-        <w:t>**</w:t>
-      </w:r>
-      <w:proofErr w:type="gramStart"/>
-      <w:r>
-        <w:t>Proposer:*</w:t>
-      </w:r>
-      <w:proofErr w:type="gramEnd"/>
-      <w:r>
-        <w:t xml:space="preserve">* </w:t>
-      </w:r>
-      <w:r>
-        <w:rPr>
-          <w:rFonts w:hint="eastAsia"/>
-        </w:rPr>
-        <w:t xml:space="preserve">[Michael </w:t>
-      </w:r>
-      <w:proofErr w:type="gramStart"/>
-      <w:r>
-        <w:rPr>
-          <w:rFonts w:hint="eastAsia"/>
-        </w:rPr>
-        <w:t>Feather](</w:t>
-      </w:r>
-      <w:proofErr w:type="gramEnd"/>
+        <w:t xml:space="preserve">**Proposer:** </w:t>
+      </w:r>
+      <w:r>
+        <w:rPr>
+          <w:rFonts w:hint="eastAsia"/>
+        </w:rPr>
+        <w:t>[Michael Feather](</w:t>
+      </w:r>
       <w:r>
         <w:t>CubingContributors/MethodDevelopers.md#</w:t>
       </w:r>
@@ -306,16 +290,8 @@
         <w:rPr>
           <w:rFonts w:hint="eastAsia"/>
         </w:rPr>
-        <w:t xml:space="preserve">, [George </w:t>
-      </w:r>
-      <w:proofErr w:type="gramStart"/>
-      <w:r>
-        <w:rPr>
-          <w:rFonts w:hint="eastAsia"/>
-        </w:rPr>
-        <w:t>Christos](</w:t>
-      </w:r>
-      <w:proofErr w:type="gramEnd"/>
+        <w:t>, [George Christos](</w:t>
+      </w:r>
       <w:r>
         <w:t>CubingContributors/MethodDevelopers.md#</w:t>
       </w:r>
@@ -336,15 +312,7 @@
         <w:spacing w:after="0" w:line="240" w:lineRule="auto"/>
       </w:pPr>
       <w:r>
-        <w:t>**</w:t>
-      </w:r>
-      <w:proofErr w:type="gramStart"/>
-      <w:r>
-        <w:t>Proposed:*</w:t>
-      </w:r>
-      <w:proofErr w:type="gramEnd"/>
-      <w:r>
-        <w:t>* 19</w:t>
+        <w:t>**Proposed:** 19</w:t>
       </w:r>
       <w:r>
         <w:rPr>
@@ -363,15 +331,7 @@
         <w:spacing w:after="0" w:line="240" w:lineRule="auto"/>
       </w:pPr>
       <w:r>
-        <w:t>**</w:t>
-      </w:r>
-      <w:proofErr w:type="gramStart"/>
-      <w:r>
-        <w:t>Steps:*</w:t>
-      </w:r>
-      <w:proofErr w:type="gramEnd"/>
-      <w:r>
-        <w:t>*</w:t>
+        <w:t>**Steps:**</w:t>
       </w:r>
     </w:p>
     <w:p>
@@ -470,13 +430,8 @@
       </w:r>
       <w:proofErr w:type="spellEnd"/>
       <w:r>
-        <w:t xml:space="preserve"> </w:t>
-      </w:r>
-      <w:proofErr w:type="gramStart"/>
-      <w:r>
-        <w:t>wiki](</w:t>
-      </w:r>
-      <w:proofErr w:type="gramEnd"/>
+        <w:t xml:space="preserve"> wiki](</w:t>
+      </w:r>
       <w:r>
         <w:t>https://www.speedsolving.com/wiki/index.php?title=3-Color_Cube_Method</w:t>
       </w:r>
@@ -589,21 +544,7 @@
         <w:rPr>
           <w:rFonts w:hint="eastAsia"/>
         </w:rPr>
-        <w:t xml:space="preserve">method is described as a human solving method to distinguish it from the very similar, and prior existing, computer algorithm [Thistlethwaite](3x3/3x3ComputerAlgorithms.md). There is also the method called [Human </w:t>
-      </w:r>
-      <w:proofErr w:type="gramStart"/>
-      <w:r>
-        <w:rPr>
-          <w:rFonts w:hint="eastAsia"/>
-        </w:rPr>
-        <w:t>Thistlethwaite](</w:t>
-      </w:r>
-      <w:proofErr w:type="gramEnd"/>
-      <w:r>
-        <w:rPr>
-          <w:rFonts w:hint="eastAsia"/>
-        </w:rPr>
-        <w:t>HumanThistlethwaite.md), which is an adaption of the Thistlethwaite algorithm for human use. For now, Human Thistlethwaite is kept as a separate entity due to its steps intentionally closely following those of the computer algorithm.</w:t>
+        <w:t>method is described as a human solving method to distinguish it from the similar, and prior existing, computer algorithm [Thistlethwaite](3x3/3x3ComputerAlgorithms.md). There is also the method called [Human Thistlethwaite](HumanThistlethwaite.md), which is an adaption of the Thistlethwaite algorithm for human use. For now, Human Thistlethwaite is kept as a separate entity due to its steps intentionally closely following those of the computer algorithm.</w:t>
       </w:r>
     </w:p>
     <w:p>
@@ -771,21 +712,7 @@
         <w:rPr>
           <w:rFonts w:hint="eastAsia"/>
         </w:rPr>
-        <w:t xml:space="preserve"> the </w:t>
-      </w:r>
-      <w:proofErr w:type="gramStart"/>
-      <w:r>
-        <w:rPr>
-          <w:rFonts w:hint="eastAsia"/>
-        </w:rPr>
-        <w:t>layer by layer</w:t>
-      </w:r>
-      <w:proofErr w:type="gramEnd"/>
-      <w:r>
-        <w:rPr>
-          <w:rFonts w:hint="eastAsia"/>
-        </w:rPr>
-        <w:t xml:space="preserve"> method. He then tried to solve the corners or the edges first and eventually realized that it would be possible to simplify the solve by treating opposite face pieces as the same color. The method wasn't published at the time and the earliest known initial publication </w:t>
+        <w:t xml:space="preserve"> the layer by layer method. He then tried to solve the corners or the edges first and eventually realized that it would be possible to simplify the solve by treating opposite face pieces as the same color. The method wasn't published at the time and the earliest known initial publication </w:t>
       </w:r>
       <w:r>
         <w:t>occurred</w:t>
@@ -912,7 +839,7 @@
           <w:rPr>
             <w:rFonts w:hint="eastAsia"/>
           </w:rPr>
-          <w:id w:val="1471397725"/>
+          <w:id w:val="-814032742"/>
           <w:citation/>
         </w:sdtPr>
         <w:sdtContent>
@@ -956,6 +883,57 @@
         <w:rPr>
           <w:rFonts w:hint="eastAsia"/>
         </w:rPr>
+        <w:t>, however there is evidence of people viewing the site at least as far back as 2015</w:t>
+      </w:r>
+      <w:sdt>
+        <w:sdtPr>
+          <w:rPr>
+            <w:rFonts w:hint="eastAsia"/>
+          </w:rPr>
+          <w:id w:val="1290090937"/>
+          <w:citation/>
+        </w:sdtPr>
+        <w:sdtContent>
+          <w:r>
+            <w:fldChar w:fldCharType="begin"/>
+          </w:r>
+          <w:r>
+            <w:instrText xml:space="preserve"> </w:instrText>
+          </w:r>
+          <w:r>
+            <w:rPr>
+              <w:rFonts w:hint="eastAsia"/>
+            </w:rPr>
+            <w:instrText>CITATION Tad15 \l 1041</w:instrText>
+          </w:r>
+          <w:r>
+            <w:instrText xml:space="preserve"> </w:instrText>
+          </w:r>
+          <w:r>
+            <w:fldChar w:fldCharType="separate"/>
+          </w:r>
+          <w:r>
+            <w:rPr>
+              <w:rFonts w:hint="eastAsia"/>
+              <w:noProof/>
+            </w:rPr>
+            <w:t xml:space="preserve"> </w:t>
+          </w:r>
+          <w:r>
+            <w:rPr>
+              <w:noProof/>
+            </w:rPr>
+            <w:t>[4]</w:t>
+          </w:r>
+          <w:r>
+            <w:fldChar w:fldCharType="end"/>
+          </w:r>
+        </w:sdtContent>
+      </w:sdt>
+      <w:r>
+        <w:rPr>
+          <w:rFonts w:hint="eastAsia"/>
+        </w:rPr>
         <w:t>.</w:t>
       </w:r>
     </w:p>
@@ -1036,13 +1014,8 @@
       <w:pPr>
         <w:spacing w:after="0" w:line="240" w:lineRule="auto"/>
       </w:pPr>
-      <w:proofErr w:type="gramStart"/>
-      <w:r>
-        <w:t>![</w:t>
-      </w:r>
-      <w:proofErr w:type="gramEnd"/>
-      <w:r>
-        <w:t>](</w:t>
+      <w:r>
+        <w:t>![](</w:t>
       </w:r>
       <w:proofErr w:type="spellStart"/>
       <w:r>
@@ -1081,13 +1054,8 @@
       <w:pPr>
         <w:spacing w:after="0" w:line="240" w:lineRule="auto"/>
       </w:pPr>
-      <w:proofErr w:type="gramStart"/>
-      <w:r>
-        <w:t>![</w:t>
-      </w:r>
-      <w:proofErr w:type="gramEnd"/>
-      <w:r>
-        <w:t>](</w:t>
+      <w:r>
+        <w:t>![](</w:t>
       </w:r>
       <w:proofErr w:type="spellStart"/>
       <w:r>
@@ -1265,7 +1233,7 @@
             <w:rPr>
               <w:noProof/>
             </w:rPr>
-            <w:t>[4]</w:t>
+            <w:t>[5]</w:t>
           </w:r>
           <w:r>
             <w:fldChar w:fldCharType="end"/>
@@ -1288,13 +1256,8 @@
       <w:pPr>
         <w:spacing w:after="0" w:line="240" w:lineRule="auto"/>
       </w:pPr>
-      <w:proofErr w:type="gramStart"/>
-      <w:r>
-        <w:t>![</w:t>
-      </w:r>
-      <w:proofErr w:type="gramEnd"/>
-      <w:r>
-        <w:t>](</w:t>
+      <w:r>
+        <w:t>![](</w:t>
       </w:r>
       <w:proofErr w:type="spellStart"/>
       <w:r>
@@ -1363,21 +1326,58 @@
         <w:spacing w:after="0" w:line="240" w:lineRule="auto"/>
       </w:pPr>
       <w:r>
-        <w:t xml:space="preserve">   1. Solve the corners as a 3-Color cube. This means to orient all corners on Rubik's Cube (a </w:t>
-      </w:r>
-      <w:proofErr w:type="gramStart"/>
-      <w:r>
-        <w:t>six color</w:t>
-      </w:r>
-      <w:proofErr w:type="gramEnd"/>
-      <w:r>
-        <w:t xml:space="preserve"> cube)</w:t>
-      </w:r>
-      <w:r>
-        <w:rPr>
-          <w:rFonts w:hint="eastAsia"/>
-        </w:rPr>
-        <w:t xml:space="preserve"> such that each face consists of any mix of opposite colors</w:t>
+        <w:t xml:space="preserve">   1. Solve the corners as a 3-Color cube. </w:t>
+      </w:r>
+      <w:r>
+        <w:rPr>
+          <w:rFonts w:hint="eastAsia"/>
+        </w:rPr>
+        <w:t>O</w:t>
+      </w:r>
+      <w:r>
+        <w:t>n Rubik's Cube (a six color cube)</w:t>
+      </w:r>
+      <w:r>
+        <w:rPr>
+          <w:rFonts w:hint="eastAsia"/>
+        </w:rPr>
+        <w:t xml:space="preserve"> </w:t>
+      </w:r>
+      <w:r>
+        <w:rPr>
+          <w:rFonts w:hint="eastAsia"/>
+        </w:rPr>
+        <w:t>this means to ensure</w:t>
+      </w:r>
+      <w:r>
+        <w:rPr>
+          <w:rFonts w:hint="eastAsia"/>
+        </w:rPr>
+        <w:t xml:space="preserve"> that </w:t>
+      </w:r>
+      <w:r>
+        <w:rPr>
+          <w:rFonts w:hint="eastAsia"/>
+        </w:rPr>
+        <w:t xml:space="preserve">the corners of </w:t>
+      </w:r>
+      <w:r>
+        <w:rPr>
+          <w:rFonts w:hint="eastAsia"/>
+        </w:rPr>
+        <w:t xml:space="preserve">each face consist of any mix of opposite </w:t>
+      </w:r>
+      <w:r>
+        <w:rPr>
+          <w:rFonts w:hint="eastAsia"/>
+        </w:rPr>
+        <w:t xml:space="preserve">face </w:t>
+      </w:r>
+      <w:r>
+        <w:rPr>
+          <w:rFonts w:hint="eastAsia"/>
+        </w:rPr>
+        <w:t>colors</w:t>
       </w:r>
       <w:r>
         <w:t>.</w:t>
@@ -1453,6 +1453,7 @@
         <w:rPr>
           <w:rFonts w:hint="eastAsia"/>
         </w:rPr>
+        <w:lastRenderedPageBreak/>
         <w:t>## George Christos</w:t>
       </w:r>
     </w:p>
@@ -1555,7 +1556,7 @@
             <w:rPr>
               <w:noProof/>
             </w:rPr>
-            <w:t>[5]</w:t>
+            <w:t>[6]</w:t>
           </w:r>
           <w:r>
             <w:fldChar w:fldCharType="end"/>
@@ -1566,21 +1567,7 @@
         <w:rPr>
           <w:rFonts w:hint="eastAsia"/>
         </w:rPr>
-        <w:t xml:space="preserve">. He stated that his solution was different from the </w:t>
-      </w:r>
-      <w:proofErr w:type="gramStart"/>
-      <w:r>
-        <w:rPr>
-          <w:rFonts w:hint="eastAsia"/>
-        </w:rPr>
-        <w:t>layer by layer</w:t>
-      </w:r>
-      <w:proofErr w:type="gramEnd"/>
-      <w:r>
-        <w:rPr>
-          <w:rFonts w:hint="eastAsia"/>
-        </w:rPr>
-        <w:t xml:space="preserve"> solutions that were popular at the time, and instead "</w:t>
+        <w:t>. He stated that his solution was different from the layer by layer solutions that were popular at the time, and instead "</w:t>
       </w:r>
       <w:r>
         <w:t>does the whole puzzle at once</w:t>
@@ -1625,13 +1612,8 @@
       <w:pPr>
         <w:spacing w:after="0" w:line="240" w:lineRule="auto"/>
       </w:pPr>
-      <w:proofErr w:type="gramStart"/>
-      <w:r>
-        <w:t>![</w:t>
-      </w:r>
-      <w:proofErr w:type="gramEnd"/>
-      <w:r>
-        <w:t>](</w:t>
+      <w:r>
+        <w:t>![](</w:t>
       </w:r>
       <w:proofErr w:type="spellStart"/>
       <w:r>
@@ -1743,7 +1725,7 @@
             <w:rPr>
               <w:noProof/>
             </w:rPr>
-            <w:t>[6]</w:t>
+            <w:t>[7]</w:t>
           </w:r>
           <w:r>
             <w:fldChar w:fldCharType="end"/>
@@ -1800,7 +1782,7 @@
             <w:rPr>
               <w:noProof/>
             </w:rPr>
-            <w:t>[7, 8, 9]</w:t>
+            <w:t>[8, 9, 10]</w:t>
           </w:r>
           <w:r>
             <w:fldChar w:fldCharType="end"/>
@@ -1857,7 +1839,7 @@
             <w:rPr>
               <w:noProof/>
             </w:rPr>
-            <w:t>[10]</w:t>
+            <w:t>[11]</w:t>
           </w:r>
           <w:r>
             <w:fldChar w:fldCharType="end"/>
@@ -1908,7 +1890,7 @@
             <w:rPr>
               <w:noProof/>
             </w:rPr>
-            <w:t>[11]</w:t>
+            <w:t>[12]</w:t>
           </w:r>
           <w:r>
             <w:fldChar w:fldCharType="end"/>
@@ -1931,13 +1913,8 @@
       <w:pPr>
         <w:spacing w:after="0" w:line="240" w:lineRule="auto"/>
       </w:pPr>
-      <w:proofErr w:type="gramStart"/>
-      <w:r>
-        <w:t>![</w:t>
-      </w:r>
-      <w:proofErr w:type="gramEnd"/>
-      <w:r>
-        <w:t>](</w:t>
+      <w:r>
+        <w:t>![](</w:t>
       </w:r>
       <w:proofErr w:type="spellStart"/>
       <w:r>
@@ -2127,7 +2104,7 @@
             <w:rPr>
               <w:noProof/>
             </w:rPr>
-            <w:t>[12]</w:t>
+            <w:t>[13]</w:t>
           </w:r>
           <w:r>
             <w:fldChar w:fldCharType="end"/>
@@ -2184,7 +2161,7 @@
             <w:rPr>
               <w:noProof/>
             </w:rPr>
-            <w:t>[13]</w:t>
+            <w:t>[14]</w:t>
           </w:r>
           <w:r>
             <w:fldChar w:fldCharType="end"/>
@@ -2296,7 +2273,7 @@
             <w:rPr>
               <w:noProof/>
             </w:rPr>
-            <w:t>[14, 15]</w:t>
+            <w:t>[15, 16]</w:t>
           </w:r>
           <w:r>
             <w:fldChar w:fldCharType="end"/>
@@ -2374,22 +2351,13 @@
         <w:spacing w:after="0" w:line="240" w:lineRule="auto"/>
       </w:pPr>
       <w:r>
-        <w:t>images</w:t>
-      </w:r>
-      <w:proofErr w:type="gramStart"/>
-      <w:r>
-        <w:t>={</w:t>
-      </w:r>
-      <w:proofErr w:type="gramEnd"/>
-      <w:r>
-        <w:t>[</w:t>
-      </w:r>
-    </w:p>
-    <w:p>
-      <w:pPr>
-        <w:spacing w:after="0" w:line="240" w:lineRule="auto"/>
-      </w:pPr>
-      <w:proofErr w:type="gramStart"/>
+        <w:t>images={[</w:t>
+      </w:r>
+    </w:p>
+    <w:p>
+      <w:pPr>
+        <w:spacing w:after="0" w:line="240" w:lineRule="auto"/>
+      </w:pPr>
       <w:r>
         <w:t xml:space="preserve">{ </w:t>
       </w:r>
@@ -2398,7 +2366,6 @@
         <w:t>src</w:t>
       </w:r>
       <w:proofErr w:type="spellEnd"/>
-      <w:proofErr w:type="gramEnd"/>
       <w:r>
         <w:t>: require("@site/docs/3x3/Methods/img/</w:t>
       </w:r>
@@ -2425,7 +2392,6 @@
       <w:pPr>
         <w:spacing w:after="0" w:line="240" w:lineRule="auto"/>
       </w:pPr>
-      <w:proofErr w:type="gramStart"/>
       <w:r>
         <w:t xml:space="preserve">{ </w:t>
       </w:r>
@@ -2434,7 +2400,6 @@
         <w:t>src</w:t>
       </w:r>
       <w:proofErr w:type="spellEnd"/>
-      <w:proofErr w:type="gramEnd"/>
       <w:r>
         <w:t>: require("@</w:t>
       </w:r>
@@ -2473,7 +2438,6 @@
       <w:pPr>
         <w:spacing w:after="0" w:line="240" w:lineRule="auto"/>
       </w:pPr>
-      <w:proofErr w:type="gramStart"/>
       <w:r>
         <w:t xml:space="preserve">{ </w:t>
       </w:r>
@@ -2482,7 +2446,6 @@
         <w:t>src</w:t>
       </w:r>
       <w:proofErr w:type="spellEnd"/>
-      <w:proofErr w:type="gramEnd"/>
       <w:r>
         <w:t>: require("@site/docs/3x3/Methods/img/</w:t>
       </w:r>
@@ -2606,15 +2569,7 @@
         <w:spacing w:after="0" w:line="240" w:lineRule="auto"/>
       </w:pPr>
       <w:r>
-        <w:t xml:space="preserve">2. Solve each </w:t>
-      </w:r>
-      <w:proofErr w:type="gramStart"/>
-      <w:r>
-        <w:t>opposite colored</w:t>
-      </w:r>
-      <w:proofErr w:type="gramEnd"/>
-      <w:r>
-        <w:t xml:space="preserve"> face.</w:t>
+        <w:t>2. Solve each opposite colored face.</w:t>
       </w:r>
     </w:p>
     <w:p>
@@ -2638,6 +2593,7 @@
         <w:spacing w:after="0" w:line="240" w:lineRule="auto"/>
       </w:pPr>
       <w:r>
+        <w:lastRenderedPageBreak/>
         <w:t xml:space="preserve">   3. Solve the final pair of opposite faces.</w:t>
       </w:r>
     </w:p>
@@ -2740,7 +2696,7 @@
               </w:tblGrid>
               <w:tr>
                 <w:trPr>
-                  <w:divId w:val="864095296"/>
+                  <w:divId w:val="512645151"/>
                   <w:tblCellSpacing w:w="15" w:type="dxa"/>
                 </w:trPr>
                 <w:tc>
@@ -2790,7 +2746,7 @@
               </w:tr>
               <w:tr>
                 <w:trPr>
-                  <w:divId w:val="864095296"/>
+                  <w:divId w:val="512645151"/>
                   <w:tblCellSpacing w:w="15" w:type="dxa"/>
                 </w:trPr>
                 <w:tc>
@@ -2836,7 +2792,7 @@
               </w:tr>
               <w:tr>
                 <w:trPr>
-                  <w:divId w:val="864095296"/>
+                  <w:divId w:val="512645151"/>
                   <w:tblCellSpacing w:w="15" w:type="dxa"/>
                 </w:trPr>
                 <w:tc>
@@ -2882,7 +2838,7 @@
               </w:tr>
               <w:tr>
                 <w:trPr>
-                  <w:divId w:val="864095296"/>
+                  <w:divId w:val="512645151"/>
                   <w:tblCellSpacing w:w="15" w:type="dxa"/>
                 </w:trPr>
                 <w:tc>
@@ -2921,14 +2877,14 @@
                       <w:rPr>
                         <w:noProof/>
                       </w:rPr>
-                      <w:t>M. Feather, "Unique Solving Method for Rubik's Cube," GitHub, 2024. [Online]. Available: https://mfeather1.github.io/3ColorCube/.</w:t>
+                      <w:t>T. Miler, "Programmers wanted," SpeedSolving.com, 29 June 2015. [Online]. Available: https://www.speedsolving.com/threads/programmers-wanted.53140/page-2#post-1095551.</w:t>
                     </w:r>
                   </w:p>
                 </w:tc>
               </w:tr>
               <w:tr>
                 <w:trPr>
-                  <w:divId w:val="864095296"/>
+                  <w:divId w:val="512645151"/>
                   <w:tblCellSpacing w:w="15" w:type="dxa"/>
                 </w:trPr>
                 <w:tc>
@@ -2967,14 +2923,14 @@
                       <w:rPr>
                         <w:noProof/>
                       </w:rPr>
-                      <w:t>G. Christos, "Rubic's cube My own method," 2004. [Online]. Available: https://web.archive.org/web/20040307094950/http://www.maths.curtin.edu.au:80/~christos/rubic.shtml.</w:t>
+                      <w:t>M. Feather, "Unique Solving Method for Rubik's Cube," GitHub, 2024. [Online]. Available: https://mfeather1.github.io/3ColorCube/.</w:t>
                     </w:r>
                   </w:p>
                 </w:tc>
               </w:tr>
               <w:tr>
                 <w:trPr>
-                  <w:divId w:val="864095296"/>
+                  <w:divId w:val="512645151"/>
                   <w:tblCellSpacing w:w="15" w:type="dxa"/>
                 </w:trPr>
                 <w:tc>
@@ -3013,14 +2969,14 @@
                       <w:rPr>
                         <w:noProof/>
                       </w:rPr>
-                      <w:t>G. Christos, "'NEW' alternate illustrated solution to Rubik's cube puzzle," SpeedSolving.com, 25 February 2009. [Online]. Available: https://www.speedsolving.com/threads/new-alternate-illustrated-solution-to-rubiks-cube-puzzle.9909/.</w:t>
+                      <w:t>G. Christos, "Rubic's cube My own method," 2004. [Online]. Available: https://web.archive.org/web/20040307094950/http://www.maths.curtin.edu.au:80/~christos/rubic.shtml.</w:t>
                     </w:r>
                   </w:p>
                 </w:tc>
               </w:tr>
               <w:tr>
                 <w:trPr>
-                  <w:divId w:val="864095296"/>
+                  <w:divId w:val="512645151"/>
                   <w:tblCellSpacing w:w="15" w:type="dxa"/>
                 </w:trPr>
                 <w:tc>
@@ -3059,14 +3015,14 @@
                       <w:rPr>
                         <w:noProof/>
                       </w:rPr>
-                      <w:t>G. Christos, "'NEW' alternate illustrated solution to Rubik's cube puzzle," February 2009. [Online]. Available: https://web.archive.org/web/20110706123719/http://www.members.iinet.net.au/~justgeorgeous/solvingRubikscube.html.</w:t>
+                      <w:t>G. Christos, "'NEW' alternate illustrated solution to Rubik's cube puzzle," SpeedSolving.com, 25 February 2009. [Online]. Available: https://www.speedsolving.com/threads/new-alternate-illustrated-solution-to-rubiks-cube-puzzle.9909/.</w:t>
                     </w:r>
                   </w:p>
                 </w:tc>
               </w:tr>
               <w:tr>
                 <w:trPr>
-                  <w:divId w:val="864095296"/>
+                  <w:divId w:val="512645151"/>
                   <w:tblCellSpacing w:w="15" w:type="dxa"/>
                 </w:trPr>
                 <w:tc>
@@ -3105,14 +3061,14 @@
                       <w:rPr>
                         <w:noProof/>
                       </w:rPr>
-                      <w:t>G. Christos, "'NEW' alternate illustrated solution to Rubik's cube puzzle," February 2009. [Online]. Available: https://web.archive.org/web/20090228055942/https://ubuyonline.com.au/rubik_cube.html.</w:t>
+                      <w:t>G. Christos, "'NEW' alternate illustrated solution to Rubik's cube puzzle," February 2009. [Online]. Available: https://web.archive.org/web/20110706123719/http://www.members.iinet.net.au/~justgeorgeous/solvingRubikscube.html.</w:t>
                     </w:r>
                   </w:p>
                 </w:tc>
               </w:tr>
               <w:tr>
                 <w:trPr>
-                  <w:divId w:val="864095296"/>
+                  <w:divId w:val="512645151"/>
                   <w:tblCellSpacing w:w="15" w:type="dxa"/>
                 </w:trPr>
                 <w:tc>
@@ -3151,14 +3107,14 @@
                       <w:rPr>
                         <w:noProof/>
                       </w:rPr>
-                      <w:t>G. Christos, eBay, February 2009. [Online]. Available: http://shop.ebay.com.au/merchant/justgeorgeous.</w:t>
+                      <w:t>G. Christos, "'NEW' alternate illustrated solution to Rubik's cube puzzle," February 2009. [Online]. Available: https://web.archive.org/web/20090228055942/https://ubuyonline.com.au/rubik_cube.html.</w:t>
                     </w:r>
                   </w:p>
                 </w:tc>
               </w:tr>
               <w:tr>
                 <w:trPr>
-                  <w:divId w:val="864095296"/>
+                  <w:divId w:val="512645151"/>
                   <w:tblCellSpacing w:w="15" w:type="dxa"/>
                 </w:trPr>
                 <w:tc>
@@ -3197,14 +3153,14 @@
                       <w:rPr>
                         <w:noProof/>
                       </w:rPr>
-                      <w:t>G. Christos, "solve Rubik Cube puzzle, solution, learn how to NEW quick easy METHOD," YouTube.com, 21 February 2009. [Online]. Available: https://www.youtube.com/watch?v=upub1rOvfqI.</w:t>
+                      <w:t>G. Christos, eBay, February 2009. [Online]. Available: http://shop.ebay.com.au/merchant/justgeorgeous.</w:t>
                     </w:r>
                   </w:p>
                 </w:tc>
               </w:tr>
               <w:tr>
                 <w:trPr>
-                  <w:divId w:val="864095296"/>
+                  <w:divId w:val="512645151"/>
                   <w:tblCellSpacing w:w="15" w:type="dxa"/>
                 </w:trPr>
                 <w:tc>
@@ -3244,14 +3200,14 @@
                       <w:rPr>
                         <w:noProof/>
                       </w:rPr>
-                      <w:t>G. Christos, "NEW SOLUTION to Rubik's Cube. Fully illustrated step-by-step booklet by Dr George Christos," YouTube.com, 3 March 2009. [Online]. Available: https://www.youtube.com/watch?v=18_WoFQp8WQ.</w:t>
+                      <w:t>G. Christos, "solve Rubik Cube puzzle, solution, learn how to NEW quick easy METHOD," YouTube.com, 21 February 2009. [Online]. Available: https://www.youtube.com/watch?v=upub1rOvfqI.</w:t>
                     </w:r>
                   </w:p>
                 </w:tc>
               </w:tr>
               <w:tr>
                 <w:trPr>
-                  <w:divId w:val="864095296"/>
+                  <w:divId w:val="512645151"/>
                   <w:tblCellSpacing w:w="15" w:type="dxa"/>
                 </w:trPr>
                 <w:tc>
@@ -3290,14 +3246,14 @@
                       <w:rPr>
                         <w:noProof/>
                       </w:rPr>
-                      <w:t>G. Christos, "New Solution to Rubik's Cube: step by step solution booklet. FREE!!," YouTube.com, 22 July 2016. [Online]. Available: https://www.youtube.com/watch?v=2t_EIyowSIY.</w:t>
+                      <w:t>G. Christos, "NEW SOLUTION to Rubik's Cube. Fully illustrated step-by-step booklet by Dr George Christos," YouTube.com, 3 March 2009. [Online]. Available: https://www.youtube.com/watch?v=18_WoFQp8WQ.</w:t>
                     </w:r>
                   </w:p>
                 </w:tc>
               </w:tr>
               <w:tr>
                 <w:trPr>
-                  <w:divId w:val="864095296"/>
+                  <w:divId w:val="512645151"/>
                   <w:tblCellSpacing w:w="15" w:type="dxa"/>
                 </w:trPr>
                 <w:tc>
@@ -3336,14 +3292,14 @@
                       <w:rPr>
                         <w:noProof/>
                       </w:rPr>
-                      <w:t>G. Christos, "NEW solution to Rubik's cube," 2009. [Online]. Available: https://justgeorgeous.net/g%20christos%20soln%20rubics%20cube%203x3.pdf.</w:t>
+                      <w:t>G. Christos, "New Solution to Rubik's Cube: step by step solution booklet. FREE!!," YouTube.com, 22 July 2016. [Online]. Available: https://www.youtube.com/watch?v=2t_EIyowSIY.</w:t>
                     </w:r>
                   </w:p>
                 </w:tc>
               </w:tr>
               <w:tr>
                 <w:trPr>
-                  <w:divId w:val="864095296"/>
+                  <w:divId w:val="512645151"/>
                   <w:tblCellSpacing w:w="15" w:type="dxa"/>
                 </w:trPr>
                 <w:tc>
@@ -3382,14 +3338,14 @@
                       <w:rPr>
                         <w:noProof/>
                       </w:rPr>
-                      <w:t>G. Christos, Facebook, 18 January 2025. [Online]. Available: https://www.facebook.com/reel/1600959130532266.</w:t>
+                      <w:t>G. Christos, "NEW solution to Rubik's cube," 2009. [Online]. Available: https://justgeorgeous.net/g%20christos%20soln%20rubics%20cube%203x3.pdf.</w:t>
                     </w:r>
                   </w:p>
                 </w:tc>
               </w:tr>
               <w:tr>
                 <w:trPr>
-                  <w:divId w:val="864095296"/>
+                  <w:divId w:val="512645151"/>
                   <w:tblCellSpacing w:w="15" w:type="dxa"/>
                 </w:trPr>
                 <w:tc>
@@ -3428,14 +3384,14 @@
                       <w:rPr>
                         <w:noProof/>
                       </w:rPr>
-                      <w:t>G. Christos, "Alternate Rubik Cube solution by Dr George Christos," Facebook, 19 July 2016. [Online]. Available: https://www.facebook.com/DrGeorgeChristos/.</w:t>
+                      <w:t>G. Christos, Facebook, 18 January 2025. [Online]. Available: https://www.facebook.com/reel/1600959130532266.</w:t>
                     </w:r>
                   </w:p>
                 </w:tc>
               </w:tr>
               <w:tr>
                 <w:trPr>
-                  <w:divId w:val="864095296"/>
+                  <w:divId w:val="512645151"/>
                   <w:tblCellSpacing w:w="15" w:type="dxa"/>
                 </w:trPr>
                 <w:tc>
@@ -3474,7 +3430,7 @@
                       <w:rPr>
                         <w:noProof/>
                       </w:rPr>
-                      <w:t>T. Miler, "Programmers wanted," SpeedSolving.com, 29 June 2015. [Online]. Available: https://www.speedsolving.com/threads/programmers-wanted.53140/page-2#post-1095551.</w:t>
+                      <w:t>G. Christos, "Alternate Rubik Cube solution by Dr George Christos," Facebook, 19 July 2016. [Online]. Available: https://www.facebook.com/DrGeorgeChristos/.</w:t>
                     </w:r>
                   </w:p>
                 </w:tc>
@@ -3482,7 +3438,7 @@
             </w:tbl>
             <w:p>
               <w:pPr>
-                <w:divId w:val="864095296"/>
+                <w:divId w:val="512645151"/>
                 <w:rPr>
                   <w:rFonts w:eastAsia="Times New Roman"/>
                   <w:noProof/>
@@ -4918,7 +4874,7 @@
     <b:ProductionCompany>GitHub</b:ProductionCompany>
     <b:Year>2024</b:Year>
     <b:URL>https://mfeather1.github.io/3ColorCube/</b:URL>
-    <b:RefOrder>4</b:RefOrder>
+    <b:RefOrder>5</b:RefOrder>
   </b:Source>
   <b:Source>
     <b:Tag>Geo091</b:Tag>
@@ -4940,7 +4896,7 @@
     <b:Month>February</b:Month>
     <b:Day>25</b:Day>
     <b:URL>https://www.speedsolving.com/threads/new-alternate-illustrated-solution-to-rubiks-cube-puzzle.9909/</b:URL>
-    <b:RefOrder>6</b:RefOrder>
+    <b:RefOrder>7</b:RefOrder>
   </b:Source>
   <b:Source>
     <b:Tag>Geo092</b:Tag>
@@ -4960,7 +4916,7 @@
     <b:Year>2009</b:Year>
     <b:Month>February</b:Month>
     <b:URL>https://web.archive.org/web/20110706123719/http://www.members.iinet.net.au/~justgeorgeous/solvingRubikscube.html</b:URL>
-    <b:RefOrder>7</b:RefOrder>
+    <b:RefOrder>8</b:RefOrder>
   </b:Source>
   <b:Source>
     <b:Tag>Geo093</b:Tag>
@@ -4980,7 +4936,7 @@
     <b:Year>2009</b:Year>
     <b:Month>February</b:Month>
     <b:URL>https://web.archive.org/web/20090228055942/https://ubuyonline.com.au/rubik_cube.html</b:URL>
-    <b:RefOrder>8</b:RefOrder>
+    <b:RefOrder>9</b:RefOrder>
   </b:Source>
   <b:Source>
     <b:Tag>Geo094</b:Tag>
@@ -5000,7 +4956,7 @@
     <b:Year>2009</b:Year>
     <b:Month>February</b:Month>
     <b:URL>http://shop.ebay.com.au/merchant/justgeorgeous</b:URL>
-    <b:RefOrder>9</b:RefOrder>
+    <b:RefOrder>10</b:RefOrder>
   </b:Source>
   <b:Source>
     <b:Tag>Geo04</b:Tag>
@@ -5019,7 +4975,7 @@
     <b:Title>Rubic's cube My own method</b:Title>
     <b:Year>2004</b:Year>
     <b:URL>https://web.archive.org/web/20040307094950/http://www.maths.curtin.edu.au:80/~christos/rubic.shtml</b:URL>
-    <b:RefOrder>5</b:RefOrder>
+    <b:RefOrder>6</b:RefOrder>
   </b:Source>
   <b:Source>
     <b:Tag>Geo095</b:Tag>
@@ -5041,7 +4997,7 @@
     <b:Month>February</b:Month>
     <b:Day>21</b:Day>
     <b:URL>https://www.youtube.com/watch?v=upub1rOvfqI</b:URL>
-    <b:RefOrder>10</b:RefOrder>
+    <b:RefOrder>11</b:RefOrder>
   </b:Source>
   <b:Source>
     <b:Tag>Geo096</b:Tag>
@@ -5063,7 +5019,7 @@
     <b:Month>March</b:Month>
     <b:Day>3</b:Day>
     <b:URL>https://www.youtube.com/watch?v=18_WoFQp8WQ</b:URL>
-    <b:RefOrder>11</b:RefOrder>
+    <b:RefOrder>12</b:RefOrder>
   </b:Source>
   <b:Source>
     <b:Tag>Geo16</b:Tag>
@@ -5085,7 +5041,7 @@
     <b:Month>July</b:Month>
     <b:Day>22</b:Day>
     <b:URL>https://www.youtube.com/watch?v=2t_EIyowSIY</b:URL>
-    <b:RefOrder>12</b:RefOrder>
+    <b:RefOrder>13</b:RefOrder>
   </b:Source>
   <b:Source>
     <b:Tag>Geo25</b:Tag>
@@ -5106,7 +5062,7 @@
     <b:Month>January</b:Month>
     <b:Day>18</b:Day>
     <b:URL>https://www.facebook.com/reel/1600959130532266</b:URL>
-    <b:RefOrder>14</b:RefOrder>
+    <b:RefOrder>15</b:RefOrder>
   </b:Source>
   <b:Source>
     <b:Tag>Geo097</b:Tag>
@@ -5125,7 +5081,7 @@
     <b:Title>NEW solution to Rubik's cube</b:Title>
     <b:Year>2009</b:Year>
     <b:URL>https://justgeorgeous.net/g%20christos%20soln%20rubics%20cube%203x3.pdf</b:URL>
-    <b:RefOrder>13</b:RefOrder>
+    <b:RefOrder>14</b:RefOrder>
   </b:Source>
   <b:Source>
     <b:Tag>Geo161</b:Tag>
@@ -5147,7 +5103,7 @@
     <b:Month>July</b:Month>
     <b:Day>19</b:Day>
     <b:URL>https://www.facebook.com/DrGeorgeChristos/</b:URL>
-    <b:RefOrder>15</b:RefOrder>
+    <b:RefOrder>16</b:RefOrder>
   </b:Source>
   <b:Source>
     <b:Tag>Tad15</b:Tag>
@@ -5169,7 +5125,7 @@
     <b:Month>June</b:Month>
     <b:Day>29</b:Day>
     <b:URL>https://www.speedsolving.com/threads/programmers-wanted.53140/page-2#post-1095551</b:URL>
-    <b:RefOrder>16</b:RefOrder>
+    <b:RefOrder>4</b:RefOrder>
   </b:Source>
   <b:Source>
     <b:Tag>Mic16</b:Tag>
@@ -5221,7 +5177,7 @@
 </file>
 
 <file path=customXml/itemProps1.xml><?xml version="1.0" encoding="utf-8"?>
-<ds:datastoreItem xmlns:ds="http://schemas.openxmlformats.org/officeDocument/2006/customXml" ds:itemID="{11A01F37-DA51-47C0-80C7-4E640E317142}">
+<ds:datastoreItem xmlns:ds="http://schemas.openxmlformats.org/officeDocument/2006/customXml" ds:itemID="{E43315F9-31E0-4C12-853F-46913C80C830}">
   <ds:schemaRefs>
     <ds:schemaRef ds:uri="http://schemas.openxmlformats.org/officeDocument/2006/bibliography"/>
   </ds:schemaRefs>

--- a/docs/Word Files/3x3/Methods/3-Color.docx
+++ b/docs/Word Files/3x3/Methods/3-Color.docx
@@ -1200,7 +1200,7 @@
           <w:rPr>
             <w:rFonts w:hint="eastAsia"/>
           </w:rPr>
-          <w:id w:val="-850334947"/>
+          <w:id w:val="-1161080317"/>
           <w:citation/>
         </w:sdtPr>
         <w:sdtContent>
@@ -1208,23 +1208,13 @@
             <w:fldChar w:fldCharType="begin"/>
           </w:r>
           <w:r>
-            <w:instrText xml:space="preserve"> </w:instrText>
+            <w:instrText xml:space="preserve">CITATION Mic17 \m Mic24 \l 1041 </w:instrText>
+          </w:r>
+          <w:r>
+            <w:fldChar w:fldCharType="separate"/>
           </w:r>
           <w:r>
             <w:rPr>
-              <w:rFonts w:hint="eastAsia"/>
-            </w:rPr>
-            <w:instrText>CITATION Mic24 \l 1041</w:instrText>
-          </w:r>
-          <w:r>
-            <w:instrText xml:space="preserve"> </w:instrText>
-          </w:r>
-          <w:r>
-            <w:fldChar w:fldCharType="separate"/>
-          </w:r>
-          <w:r>
-            <w:rPr>
-              <w:rFonts w:hint="eastAsia"/>
               <w:noProof/>
             </w:rPr>
             <w:t xml:space="preserve"> </w:t>
@@ -1233,7 +1223,7 @@
             <w:rPr>
               <w:noProof/>
             </w:rPr>
-            <w:t>[5]</w:t>
+            <w:t>[5, 6]</w:t>
           </w:r>
           <w:r>
             <w:fldChar w:fldCharType="end"/>
@@ -1257,17 +1247,75 @@
         <w:spacing w:after="0" w:line="240" w:lineRule="auto"/>
       </w:pPr>
       <w:r>
-        <w:t>![](</w:t>
+        <w:t>&lt;</w:t>
       </w:r>
       <w:proofErr w:type="spellStart"/>
       <w:r>
-        <w:t>img</w:t>
+        <w:t>ImageCollage</w:t>
       </w:r>
       <w:proofErr w:type="spellEnd"/>
+    </w:p>
+    <w:p>
+      <w:pPr>
+        <w:spacing w:after="0" w:line="240" w:lineRule="auto"/>
+      </w:pPr>
+      <w:r>
+        <w:t>images={[</w:t>
+      </w:r>
+    </w:p>
+    <w:p>
+      <w:pPr>
+        <w:spacing w:after="0" w:line="240" w:lineRule="auto"/>
+      </w:pPr>
+      <w:r>
+        <w:t xml:space="preserve">{ </w:t>
+      </w:r>
+      <w:proofErr w:type="spellStart"/>
+      <w:r>
+        <w:t>src</w:t>
+      </w:r>
+      <w:proofErr w:type="spellEnd"/>
+      <w:r>
+        <w:t>: require("@site/docs/3x3/Methods/img/</w:t>
+      </w:r>
+      <w:r>
+        <w:rPr>
+          <w:rFonts w:hint="eastAsia"/>
+        </w:rPr>
+        <w:t>3-Color</w:t>
+      </w:r>
       <w:r>
         <w:t>/</w:t>
       </w:r>
       <w:r>
+        <w:rPr>
+          <w:rFonts w:hint="eastAsia"/>
+        </w:rPr>
+        <w:t>FeatherOld</w:t>
+      </w:r>
+      <w:r>
+        <w:t>.png").default},</w:t>
+      </w:r>
+    </w:p>
+    <w:p>
+      <w:pPr>
+        <w:spacing w:after="0" w:line="240" w:lineRule="auto"/>
+      </w:pPr>
+      <w:r>
+        <w:t xml:space="preserve">{ </w:t>
+      </w:r>
+      <w:proofErr w:type="spellStart"/>
+      <w:r>
+        <w:t>src</w:t>
+      </w:r>
+      <w:proofErr w:type="spellEnd"/>
+      <w:r>
+        <w:t>: require("@site/docs/3x3/Methods/img/</w:t>
+      </w:r>
+      <w:r>
+        <w:rPr>
+          <w:rFonts w:hint="eastAsia"/>
+        </w:rPr>
         <w:t>3-Color</w:t>
       </w:r>
       <w:r>
@@ -1277,111 +1325,162 @@
         <w:rPr>
           <w:rFonts w:hint="eastAsia"/>
         </w:rPr>
-        <w:t>FeatherNew</w:t>
+        <w:t>Feather</w:t>
+      </w:r>
+      <w:r>
+        <w:rPr>
+          <w:rFonts w:hint="eastAsia"/>
+        </w:rPr>
+        <w:t>New</w:t>
+      </w:r>
+      <w:r>
+        <w:t>.png").default}</w:t>
+      </w:r>
+    </w:p>
+    <w:p>
+      <w:pPr>
+        <w:spacing w:after="0" w:line="240" w:lineRule="auto"/>
+      </w:pPr>
+      <w:r>
+        <w:t>]}</w:t>
+      </w:r>
+    </w:p>
+    <w:p>
+      <w:pPr>
+        <w:spacing w:after="0" w:line="240" w:lineRule="auto"/>
+      </w:pPr>
+      <w:r>
+        <w:t>/&gt;</w:t>
+      </w:r>
+    </w:p>
+    <w:p>
+      <w:pPr>
+        <w:spacing w:after="0" w:line="240" w:lineRule="auto"/>
+        <w:rPr>
+          <w:rFonts w:hint="eastAsia"/>
+        </w:rPr>
+      </w:pPr>
+      <w:r>
+        <w:rPr>
+          <w:rFonts w:hint="eastAsia"/>
+        </w:rPr>
+        <w:t xml:space="preserve">&gt; </w:t>
+      </w:r>
+      <w:r>
+        <w:rPr>
+          <w:rFonts w:hint="eastAsia"/>
+        </w:rPr>
+        <w:t>O</w:t>
+      </w:r>
+      <w:r>
+        <w:rPr>
+          <w:rFonts w:hint="eastAsia"/>
+        </w:rPr>
+        <w:t xml:space="preserve">riginal website </w:t>
+      </w:r>
+      <w:r>
+        <w:rPr>
+          <w:rFonts w:hint="eastAsia"/>
+        </w:rPr>
+        <w:t>versus the new website. The original website in this capture from 2017 contains</w:t>
+      </w:r>
+      <w:r>
+        <w:rPr>
+          <w:rFonts w:hint="eastAsia"/>
+        </w:rPr>
+        <w:t xml:space="preserve"> a link at the top directing viewers to the new one.</w:t>
+      </w:r>
+    </w:p>
+    <w:p>
+      <w:pPr>
+        <w:spacing w:after="0" w:line="240" w:lineRule="auto"/>
+      </w:pPr>
+    </w:p>
+    <w:p>
+      <w:pPr>
+        <w:spacing w:after="0" w:line="240" w:lineRule="auto"/>
+      </w:pPr>
+      <w:r>
+        <w:rPr>
+          <w:rFonts w:hint="eastAsia"/>
+        </w:rPr>
+        <w:t>### Steps</w:t>
+      </w:r>
+    </w:p>
+    <w:p>
+      <w:pPr>
+        <w:spacing w:after="0" w:line="240" w:lineRule="auto"/>
+      </w:pPr>
+    </w:p>
+    <w:p>
+      <w:pPr>
+        <w:spacing w:after="0" w:line="240" w:lineRule="auto"/>
+      </w:pPr>
+      <w:r>
+        <w:t>1. Corners</w:t>
+      </w:r>
+    </w:p>
+    <w:p>
+      <w:pPr>
+        <w:spacing w:after="0" w:line="240" w:lineRule="auto"/>
+      </w:pPr>
+      <w:r>
+        <w:t xml:space="preserve">   1. Solve the corners as a 3-Color cube. </w:t>
+      </w:r>
+      <w:r>
+        <w:rPr>
+          <w:rFonts w:hint="eastAsia"/>
+        </w:rPr>
+        <w:t>O</w:t>
+      </w:r>
+      <w:r>
+        <w:t>n Rubik's Cube (a six color cube)</w:t>
+      </w:r>
+      <w:r>
+        <w:rPr>
+          <w:rFonts w:hint="eastAsia"/>
+        </w:rPr>
+        <w:t xml:space="preserve"> </w:t>
+      </w:r>
+      <w:r>
+        <w:rPr>
+          <w:rFonts w:hint="eastAsia"/>
+        </w:rPr>
+        <w:t>this means to ensure</w:t>
+      </w:r>
+      <w:r>
+        <w:rPr>
+          <w:rFonts w:hint="eastAsia"/>
+        </w:rPr>
+        <w:t xml:space="preserve"> that </w:t>
+      </w:r>
+      <w:r>
+        <w:rPr>
+          <w:rFonts w:hint="eastAsia"/>
+        </w:rPr>
+        <w:t xml:space="preserve">the corners of </w:t>
+      </w:r>
+      <w:r>
+        <w:rPr>
+          <w:rFonts w:hint="eastAsia"/>
+        </w:rPr>
+        <w:t xml:space="preserve">each face consist of any mix of opposite </w:t>
+      </w:r>
+      <w:r>
+        <w:rPr>
+          <w:rFonts w:hint="eastAsia"/>
+        </w:rPr>
+        <w:t xml:space="preserve">face </w:t>
+      </w:r>
+      <w:r>
+        <w:rPr>
+          <w:rFonts w:hint="eastAsia"/>
+        </w:rPr>
+        <w:t>colors</w:t>
       </w:r>
       <w:r>
         <w:t>.</w:t>
       </w:r>
-      <w:r>
-        <w:rPr>
-          <w:rFonts w:hint="eastAsia"/>
-        </w:rPr>
-        <w:t>pn</w:t>
-      </w:r>
-      <w:r>
-        <w:t>g)</w:t>
-      </w:r>
-    </w:p>
-    <w:p>
-      <w:pPr>
-        <w:spacing w:after="0" w:line="240" w:lineRule="auto"/>
-      </w:pPr>
-    </w:p>
-    <w:p>
-      <w:pPr>
-        <w:spacing w:after="0" w:line="240" w:lineRule="auto"/>
-      </w:pPr>
-      <w:r>
-        <w:rPr>
-          <w:rFonts w:hint="eastAsia"/>
-        </w:rPr>
-        <w:t>### Steps</w:t>
-      </w:r>
-    </w:p>
-    <w:p>
-      <w:pPr>
-        <w:spacing w:after="0" w:line="240" w:lineRule="auto"/>
-      </w:pPr>
-    </w:p>
-    <w:p>
-      <w:pPr>
-        <w:spacing w:after="0" w:line="240" w:lineRule="auto"/>
-      </w:pPr>
-      <w:r>
-        <w:t>1. Corners</w:t>
-      </w:r>
-    </w:p>
-    <w:p>
-      <w:pPr>
-        <w:spacing w:after="0" w:line="240" w:lineRule="auto"/>
-      </w:pPr>
-      <w:r>
-        <w:t xml:space="preserve">   1. Solve the corners as a 3-Color cube. </w:t>
-      </w:r>
-      <w:r>
-        <w:rPr>
-          <w:rFonts w:hint="eastAsia"/>
-        </w:rPr>
-        <w:t>O</w:t>
-      </w:r>
-      <w:r>
-        <w:t>n Rubik's Cube (a six color cube)</w:t>
-      </w:r>
-      <w:r>
-        <w:rPr>
-          <w:rFonts w:hint="eastAsia"/>
-        </w:rPr>
-        <w:t xml:space="preserve"> </w:t>
-      </w:r>
-      <w:r>
-        <w:rPr>
-          <w:rFonts w:hint="eastAsia"/>
-        </w:rPr>
-        <w:t>this means to ensure</w:t>
-      </w:r>
-      <w:r>
-        <w:rPr>
-          <w:rFonts w:hint="eastAsia"/>
-        </w:rPr>
-        <w:t xml:space="preserve"> that </w:t>
-      </w:r>
-      <w:r>
-        <w:rPr>
-          <w:rFonts w:hint="eastAsia"/>
-        </w:rPr>
-        <w:t xml:space="preserve">the corners of </w:t>
-      </w:r>
-      <w:r>
-        <w:rPr>
-          <w:rFonts w:hint="eastAsia"/>
-        </w:rPr>
-        <w:t xml:space="preserve">each face consist of any mix of opposite </w:t>
-      </w:r>
-      <w:r>
-        <w:rPr>
-          <w:rFonts w:hint="eastAsia"/>
-        </w:rPr>
-        <w:t xml:space="preserve">face </w:t>
-      </w:r>
-      <w:r>
-        <w:rPr>
-          <w:rFonts w:hint="eastAsia"/>
-        </w:rPr>
-        <w:t>colors</w:t>
-      </w:r>
-      <w:r>
-        <w:t>.</w:t>
-      </w:r>
     </w:p>
     <w:p>
       <w:pPr>
@@ -1404,6 +1503,7 @@
         <w:spacing w:after="0" w:line="240" w:lineRule="auto"/>
       </w:pPr>
       <w:r>
+        <w:lastRenderedPageBreak/>
         <w:t>2. Edges</w:t>
       </w:r>
     </w:p>
@@ -1453,7 +1553,6 @@
         <w:rPr>
           <w:rFonts w:hint="eastAsia"/>
         </w:rPr>
-        <w:lastRenderedPageBreak/>
         <w:t>## George Christos</w:t>
       </w:r>
     </w:p>
@@ -1556,7 +1655,7 @@
             <w:rPr>
               <w:noProof/>
             </w:rPr>
-            <w:t>[6]</w:t>
+            <w:t>[7]</w:t>
           </w:r>
           <w:r>
             <w:fldChar w:fldCharType="end"/>
@@ -1594,13 +1693,31 @@
         <w:rPr>
           <w:rFonts w:hint="eastAsia"/>
         </w:rPr>
-        <w:t>In 1982 h</w:t>
-      </w:r>
-      <w:r>
-        <w:rPr>
-          <w:rFonts w:hint="eastAsia"/>
-        </w:rPr>
-        <w:t>e wrote a book detailing the solution, but wasn't able to publish it due to living in a foreign country at the time.</w:t>
+        <w:t>Christos also stated on the website that i</w:t>
+      </w:r>
+      <w:r>
+        <w:rPr>
+          <w:rFonts w:hint="eastAsia"/>
+        </w:rPr>
+        <w:t>n 1982 h</w:t>
+      </w:r>
+      <w:r>
+        <w:rPr>
+          <w:rFonts w:hint="eastAsia"/>
+        </w:rPr>
+        <w:t xml:space="preserve">e wrote a book detailing the solution, but </w:t>
+      </w:r>
+      <w:r>
+        <w:rPr>
+          <w:rFonts w:hint="eastAsia"/>
+        </w:rPr>
+        <w:t xml:space="preserve">that he </w:t>
+      </w:r>
+      <w:r>
+        <w:rPr>
+          <w:rFonts w:hint="eastAsia"/>
+        </w:rPr>
+        <w:t>wasn't able to publish it due to living in a foreign country at the time.</w:t>
       </w:r>
     </w:p>
     <w:p>
@@ -1725,7 +1842,7 @@
             <w:rPr>
               <w:noProof/>
             </w:rPr>
-            <w:t>[7]</w:t>
+            <w:t>[8]</w:t>
           </w:r>
           <w:r>
             <w:fldChar w:fldCharType="end"/>
@@ -1782,7 +1899,7 @@
             <w:rPr>
               <w:noProof/>
             </w:rPr>
-            <w:t>[8, 9, 10]</w:t>
+            <w:t>[9, 10, 11]</w:t>
           </w:r>
           <w:r>
             <w:fldChar w:fldCharType="end"/>
@@ -1839,7 +1956,7 @@
             <w:rPr>
               <w:noProof/>
             </w:rPr>
-            <w:t>[11]</w:t>
+            <w:t>[12]</w:t>
           </w:r>
           <w:r>
             <w:fldChar w:fldCharType="end"/>
@@ -1890,7 +2007,7 @@
             <w:rPr>
               <w:noProof/>
             </w:rPr>
-            <w:t>[12]</w:t>
+            <w:t>[13]</w:t>
           </w:r>
           <w:r>
             <w:fldChar w:fldCharType="end"/>
@@ -2104,7 +2221,7 @@
             <w:rPr>
               <w:noProof/>
             </w:rPr>
-            <w:t>[13]</w:t>
+            <w:t>[14]</w:t>
           </w:r>
           <w:r>
             <w:fldChar w:fldCharType="end"/>
@@ -2161,7 +2278,7 @@
             <w:rPr>
               <w:noProof/>
             </w:rPr>
-            <w:t>[14]</w:t>
+            <w:t>[15]</w:t>
           </w:r>
           <w:r>
             <w:fldChar w:fldCharType="end"/>
@@ -2273,7 +2390,7 @@
             <w:rPr>
               <w:noProof/>
             </w:rPr>
-            <w:t>[15, 16]</w:t>
+            <w:t>[16, 17]</w:t>
           </w:r>
           <w:r>
             <w:fldChar w:fldCharType="end"/>
@@ -2510,6 +2627,7 @@
         <w:spacing w:after="0" w:line="240" w:lineRule="auto"/>
       </w:pPr>
       <w:r>
+        <w:lastRenderedPageBreak/>
         <w:t>1. Solve as a 3-Color cube on each face.</w:t>
       </w:r>
     </w:p>
@@ -2593,7 +2711,6 @@
         <w:spacing w:after="0" w:line="240" w:lineRule="auto"/>
       </w:pPr>
       <w:r>
-        <w:lastRenderedPageBreak/>
         <w:t xml:space="preserve">   3. Solve the final pair of opposite faces.</w:t>
       </w:r>
     </w:p>
@@ -2696,7 +2813,7 @@
               </w:tblGrid>
               <w:tr>
                 <w:trPr>
-                  <w:divId w:val="512645151"/>
+                  <w:divId w:val="1240670829"/>
                   <w:tblCellSpacing w:w="15" w:type="dxa"/>
                 </w:trPr>
                 <w:tc>
@@ -2746,7 +2863,7 @@
               </w:tr>
               <w:tr>
                 <w:trPr>
-                  <w:divId w:val="512645151"/>
+                  <w:divId w:val="1240670829"/>
                   <w:tblCellSpacing w:w="15" w:type="dxa"/>
                 </w:trPr>
                 <w:tc>
@@ -2792,7 +2909,7 @@
               </w:tr>
               <w:tr>
                 <w:trPr>
-                  <w:divId w:val="512645151"/>
+                  <w:divId w:val="1240670829"/>
                   <w:tblCellSpacing w:w="15" w:type="dxa"/>
                 </w:trPr>
                 <w:tc>
@@ -2838,7 +2955,7 @@
               </w:tr>
               <w:tr>
                 <w:trPr>
-                  <w:divId w:val="512645151"/>
+                  <w:divId w:val="1240670829"/>
                   <w:tblCellSpacing w:w="15" w:type="dxa"/>
                 </w:trPr>
                 <w:tc>
@@ -2884,7 +3001,7 @@
               </w:tr>
               <w:tr>
                 <w:trPr>
-                  <w:divId w:val="512645151"/>
+                  <w:divId w:val="1240670829"/>
                   <w:tblCellSpacing w:w="15" w:type="dxa"/>
                 </w:trPr>
                 <w:tc>
@@ -2923,14 +3040,14 @@
                       <w:rPr>
                         <w:noProof/>
                       </w:rPr>
-                      <w:t>M. Feather, "Unique Solving Method for Rubik's Cube," GitHub, 2024. [Online]. Available: https://mfeather1.github.io/3ColorCube/.</w:t>
+                      <w:t>M. Feather, "How to Solve Rubik's Cube - A 3-Color Method," 27 October 2017. [Online]. Available: https://web.archive.org/web/20171027001944/http://www.irbsystems.com/test2/rc/.</w:t>
                     </w:r>
                   </w:p>
                 </w:tc>
               </w:tr>
               <w:tr>
                 <w:trPr>
-                  <w:divId w:val="512645151"/>
+                  <w:divId w:val="1240670829"/>
                   <w:tblCellSpacing w:w="15" w:type="dxa"/>
                 </w:trPr>
                 <w:tc>
@@ -2969,14 +3086,14 @@
                       <w:rPr>
                         <w:noProof/>
                       </w:rPr>
-                      <w:t>G. Christos, "Rubic's cube My own method," 2004. [Online]. Available: https://web.archive.org/web/20040307094950/http://www.maths.curtin.edu.au:80/~christos/rubic.shtml.</w:t>
+                      <w:t>M. Feather, "Unique Solving Method for Rubik's Cube," GitHub, 2025. [Online]. Available: https://mfeather1.github.io/3ColorCube/.</w:t>
                     </w:r>
                   </w:p>
                 </w:tc>
               </w:tr>
               <w:tr>
                 <w:trPr>
-                  <w:divId w:val="512645151"/>
+                  <w:divId w:val="1240670829"/>
                   <w:tblCellSpacing w:w="15" w:type="dxa"/>
                 </w:trPr>
                 <w:tc>
@@ -3015,14 +3132,14 @@
                       <w:rPr>
                         <w:noProof/>
                       </w:rPr>
-                      <w:t>G. Christos, "'NEW' alternate illustrated solution to Rubik's cube puzzle," SpeedSolving.com, 25 February 2009. [Online]. Available: https://www.speedsolving.com/threads/new-alternate-illustrated-solution-to-rubiks-cube-puzzle.9909/.</w:t>
+                      <w:t>G. Christos, "Rubic's cube My own method," 2004. [Online]. Available: https://web.archive.org/web/20040307094950/http://www.maths.curtin.edu.au:80/~christos/rubic.shtml.</w:t>
                     </w:r>
                   </w:p>
                 </w:tc>
               </w:tr>
               <w:tr>
                 <w:trPr>
-                  <w:divId w:val="512645151"/>
+                  <w:divId w:val="1240670829"/>
                   <w:tblCellSpacing w:w="15" w:type="dxa"/>
                 </w:trPr>
                 <w:tc>
@@ -3061,14 +3178,14 @@
                       <w:rPr>
                         <w:noProof/>
                       </w:rPr>
-                      <w:t>G. Christos, "'NEW' alternate illustrated solution to Rubik's cube puzzle," February 2009. [Online]. Available: https://web.archive.org/web/20110706123719/http://www.members.iinet.net.au/~justgeorgeous/solvingRubikscube.html.</w:t>
+                      <w:t>G. Christos, "'NEW' alternate illustrated solution to Rubik's cube puzzle," SpeedSolving.com, 25 February 2009. [Online]. Available: https://www.speedsolving.com/threads/new-alternate-illustrated-solution-to-rubiks-cube-puzzle.9909/.</w:t>
                     </w:r>
                   </w:p>
                 </w:tc>
               </w:tr>
               <w:tr>
                 <w:trPr>
-                  <w:divId w:val="512645151"/>
+                  <w:divId w:val="1240670829"/>
                   <w:tblCellSpacing w:w="15" w:type="dxa"/>
                 </w:trPr>
                 <w:tc>
@@ -3107,14 +3224,21 @@
                       <w:rPr>
                         <w:noProof/>
                       </w:rPr>
-                      <w:t>G. Christos, "'NEW' alternate illustrated solution to Rubik's cube puzzle," February 2009. [Online]. Available: https://web.archive.org/web/20090228055942/https://ubuyonline.com.au/rubik_cube.html.</w:t>
+                      <w:t xml:space="preserve">G. Christos, "'NEW' alternate illustrated solution to Rubik's cube puzzle," February 2009. [Online]. Available: </w:t>
+                    </w:r>
+                    <w:r>
+                      <w:rPr>
+                        <w:noProof/>
+                      </w:rPr>
+                      <w:lastRenderedPageBreak/>
+                      <w:t>https://web.archive.org/web/20110706123719/http://www.members.iinet.net.au/~justgeorgeous/solvingRubikscube.html.</w:t>
                     </w:r>
                   </w:p>
                 </w:tc>
               </w:tr>
               <w:tr>
                 <w:trPr>
-                  <w:divId w:val="512645151"/>
+                  <w:divId w:val="1240670829"/>
                   <w:tblCellSpacing w:w="15" w:type="dxa"/>
                 </w:trPr>
                 <w:tc>
@@ -3133,6 +3257,7 @@
                       <w:rPr>
                         <w:noProof/>
                       </w:rPr>
+                      <w:lastRenderedPageBreak/>
                       <w:t xml:space="preserve">[10] </w:t>
                     </w:r>
                   </w:p>
@@ -3153,14 +3278,14 @@
                       <w:rPr>
                         <w:noProof/>
                       </w:rPr>
-                      <w:t>G. Christos, eBay, February 2009. [Online]. Available: http://shop.ebay.com.au/merchant/justgeorgeous.</w:t>
+                      <w:t>G. Christos, "'NEW' alternate illustrated solution to Rubik's cube puzzle," February 2009. [Online]. Available: https://web.archive.org/web/20090228055942/https://ubuyonline.com.au/rubik_cube.html.</w:t>
                     </w:r>
                   </w:p>
                 </w:tc>
               </w:tr>
               <w:tr>
                 <w:trPr>
-                  <w:divId w:val="512645151"/>
+                  <w:divId w:val="1240670829"/>
                   <w:tblCellSpacing w:w="15" w:type="dxa"/>
                 </w:trPr>
                 <w:tc>
@@ -3179,7 +3304,6 @@
                       <w:rPr>
                         <w:noProof/>
                       </w:rPr>
-                      <w:lastRenderedPageBreak/>
                       <w:t xml:space="preserve">[11] </w:t>
                     </w:r>
                   </w:p>
@@ -3200,14 +3324,14 @@
                       <w:rPr>
                         <w:noProof/>
                       </w:rPr>
-                      <w:t>G. Christos, "solve Rubik Cube puzzle, solution, learn how to NEW quick easy METHOD," YouTube.com, 21 February 2009. [Online]. Available: https://www.youtube.com/watch?v=upub1rOvfqI.</w:t>
+                      <w:t>G. Christos, eBay, February 2009. [Online]. Available: http://shop.ebay.com.au/merchant/justgeorgeous.</w:t>
                     </w:r>
                   </w:p>
                 </w:tc>
               </w:tr>
               <w:tr>
                 <w:trPr>
-                  <w:divId w:val="512645151"/>
+                  <w:divId w:val="1240670829"/>
                   <w:tblCellSpacing w:w="15" w:type="dxa"/>
                 </w:trPr>
                 <w:tc>
@@ -3246,14 +3370,14 @@
                       <w:rPr>
                         <w:noProof/>
                       </w:rPr>
-                      <w:t>G. Christos, "NEW SOLUTION to Rubik's Cube. Fully illustrated step-by-step booklet by Dr George Christos," YouTube.com, 3 March 2009. [Online]. Available: https://www.youtube.com/watch?v=18_WoFQp8WQ.</w:t>
+                      <w:t>G. Christos, "solve Rubik Cube puzzle, solution, learn how to NEW quick easy METHOD," YouTube.com, 21 February 2009. [Online]. Available: https://www.youtube.com/watch?v=upub1rOvfqI.</w:t>
                     </w:r>
                   </w:p>
                 </w:tc>
               </w:tr>
               <w:tr>
                 <w:trPr>
-                  <w:divId w:val="512645151"/>
+                  <w:divId w:val="1240670829"/>
                   <w:tblCellSpacing w:w="15" w:type="dxa"/>
                 </w:trPr>
                 <w:tc>
@@ -3292,14 +3416,14 @@
                       <w:rPr>
                         <w:noProof/>
                       </w:rPr>
-                      <w:t>G. Christos, "New Solution to Rubik's Cube: step by step solution booklet. FREE!!," YouTube.com, 22 July 2016. [Online]. Available: https://www.youtube.com/watch?v=2t_EIyowSIY.</w:t>
+                      <w:t>G. Christos, "NEW SOLUTION to Rubik's Cube. Fully illustrated step-by-step booklet by Dr George Christos," YouTube.com, 3 March 2009. [Online]. Available: https://www.youtube.com/watch?v=18_WoFQp8WQ.</w:t>
                     </w:r>
                   </w:p>
                 </w:tc>
               </w:tr>
               <w:tr>
                 <w:trPr>
-                  <w:divId w:val="512645151"/>
+                  <w:divId w:val="1240670829"/>
                   <w:tblCellSpacing w:w="15" w:type="dxa"/>
                 </w:trPr>
                 <w:tc>
@@ -3338,14 +3462,14 @@
                       <w:rPr>
                         <w:noProof/>
                       </w:rPr>
-                      <w:t>G. Christos, "NEW solution to Rubik's cube," 2009. [Online]. Available: https://justgeorgeous.net/g%20christos%20soln%20rubics%20cube%203x3.pdf.</w:t>
+                      <w:t>G. Christos, "New Solution to Rubik's Cube: step by step solution booklet. FREE!!," YouTube.com, 22 July 2016. [Online]. Available: https://www.youtube.com/watch?v=2t_EIyowSIY.</w:t>
                     </w:r>
                   </w:p>
                 </w:tc>
               </w:tr>
               <w:tr>
                 <w:trPr>
-                  <w:divId w:val="512645151"/>
+                  <w:divId w:val="1240670829"/>
                   <w:tblCellSpacing w:w="15" w:type="dxa"/>
                 </w:trPr>
                 <w:tc>
@@ -3384,14 +3508,14 @@
                       <w:rPr>
                         <w:noProof/>
                       </w:rPr>
-                      <w:t>G. Christos, Facebook, 18 January 2025. [Online]. Available: https://www.facebook.com/reel/1600959130532266.</w:t>
+                      <w:t>G. Christos, "NEW solution to Rubik's cube," 2009. [Online]. Available: https://justgeorgeous.net/g%20christos%20soln%20rubics%20cube%203x3.pdf.</w:t>
                     </w:r>
                   </w:p>
                 </w:tc>
               </w:tr>
               <w:tr>
                 <w:trPr>
-                  <w:divId w:val="512645151"/>
+                  <w:divId w:val="1240670829"/>
                   <w:tblCellSpacing w:w="15" w:type="dxa"/>
                 </w:trPr>
                 <w:tc>
@@ -3430,6 +3554,52 @@
                       <w:rPr>
                         <w:noProof/>
                       </w:rPr>
+                      <w:t>G. Christos, Facebook, 18 January 2025. [Online]. Available: https://www.facebook.com/reel/1600959130532266.</w:t>
+                    </w:r>
+                  </w:p>
+                </w:tc>
+              </w:tr>
+              <w:tr>
+                <w:trPr>
+                  <w:divId w:val="1240670829"/>
+                  <w:tblCellSpacing w:w="15" w:type="dxa"/>
+                </w:trPr>
+                <w:tc>
+                  <w:tcPr>
+                    <w:tcW w:w="50" w:type="pct"/>
+                    <w:hideMark/>
+                  </w:tcPr>
+                  <w:p>
+                    <w:pPr>
+                      <w:pStyle w:val="Bibliography"/>
+                      <w:rPr>
+                        <w:noProof/>
+                      </w:rPr>
+                    </w:pPr>
+                    <w:r>
+                      <w:rPr>
+                        <w:noProof/>
+                      </w:rPr>
+                      <w:t xml:space="preserve">[17] </w:t>
+                    </w:r>
+                  </w:p>
+                </w:tc>
+                <w:tc>
+                  <w:tcPr>
+                    <w:tcW w:w="0" w:type="auto"/>
+                    <w:hideMark/>
+                  </w:tcPr>
+                  <w:p>
+                    <w:pPr>
+                      <w:pStyle w:val="Bibliography"/>
+                      <w:rPr>
+                        <w:noProof/>
+                      </w:rPr>
+                    </w:pPr>
+                    <w:r>
+                      <w:rPr>
+                        <w:noProof/>
+                      </w:rPr>
                       <w:t>G. Christos, "Alternate Rubik Cube solution by Dr George Christos," Facebook, 19 July 2016. [Online]. Available: https://www.facebook.com/DrGeorgeChristos/.</w:t>
                     </w:r>
                   </w:p>
@@ -3438,7 +3608,7 @@
             </w:tbl>
             <w:p>
               <w:pPr>
-                <w:divId w:val="512645151"/>
+                <w:divId w:val="1240670829"/>
                 <w:rPr>
                   <w:rFonts w:eastAsia="Times New Roman"/>
                   <w:noProof/>
@@ -4857,26 +5027,6 @@
     <b:RefOrder>1</b:RefOrder>
   </b:Source>
   <b:Source>
-    <b:Tag>Mic24</b:Tag>
-    <b:SourceType>InternetSite</b:SourceType>
-    <b:Guid>{073B7092-5A94-4030-A0CF-1267466A0A8F}</b:Guid>
-    <b:Author>
-      <b:Author>
-        <b:NameList>
-          <b:Person>
-            <b:Last>Feather</b:Last>
-            <b:First>Michael</b:First>
-          </b:Person>
-        </b:NameList>
-      </b:Author>
-    </b:Author>
-    <b:Title>Unique Solving Method for Rubik's Cube</b:Title>
-    <b:ProductionCompany>GitHub</b:ProductionCompany>
-    <b:Year>2024</b:Year>
-    <b:URL>https://mfeather1.github.io/3ColorCube/</b:URL>
-    <b:RefOrder>5</b:RefOrder>
-  </b:Source>
-  <b:Source>
     <b:Tag>Geo091</b:Tag>
     <b:SourceType>InternetSite</b:SourceType>
     <b:Guid>{13E09E0F-4785-4BF0-91AC-6A37165D88D7}</b:Guid>
@@ -4896,7 +5046,7 @@
     <b:Month>February</b:Month>
     <b:Day>25</b:Day>
     <b:URL>https://www.speedsolving.com/threads/new-alternate-illustrated-solution-to-rubiks-cube-puzzle.9909/</b:URL>
-    <b:RefOrder>7</b:RefOrder>
+    <b:RefOrder>8</b:RefOrder>
   </b:Source>
   <b:Source>
     <b:Tag>Geo092</b:Tag>
@@ -4916,7 +5066,7 @@
     <b:Year>2009</b:Year>
     <b:Month>February</b:Month>
     <b:URL>https://web.archive.org/web/20110706123719/http://www.members.iinet.net.au/~justgeorgeous/solvingRubikscube.html</b:URL>
-    <b:RefOrder>8</b:RefOrder>
+    <b:RefOrder>9</b:RefOrder>
   </b:Source>
   <b:Source>
     <b:Tag>Geo093</b:Tag>
@@ -4936,7 +5086,7 @@
     <b:Year>2009</b:Year>
     <b:Month>February</b:Month>
     <b:URL>https://web.archive.org/web/20090228055942/https://ubuyonline.com.au/rubik_cube.html</b:URL>
-    <b:RefOrder>9</b:RefOrder>
+    <b:RefOrder>10</b:RefOrder>
   </b:Source>
   <b:Source>
     <b:Tag>Geo094</b:Tag>
@@ -4956,7 +5106,7 @@
     <b:Year>2009</b:Year>
     <b:Month>February</b:Month>
     <b:URL>http://shop.ebay.com.au/merchant/justgeorgeous</b:URL>
-    <b:RefOrder>10</b:RefOrder>
+    <b:RefOrder>11</b:RefOrder>
   </b:Source>
   <b:Source>
     <b:Tag>Geo04</b:Tag>
@@ -4975,7 +5125,7 @@
     <b:Title>Rubic's cube My own method</b:Title>
     <b:Year>2004</b:Year>
     <b:URL>https://web.archive.org/web/20040307094950/http://www.maths.curtin.edu.au:80/~christos/rubic.shtml</b:URL>
-    <b:RefOrder>6</b:RefOrder>
+    <b:RefOrder>7</b:RefOrder>
   </b:Source>
   <b:Source>
     <b:Tag>Geo095</b:Tag>
@@ -4997,7 +5147,7 @@
     <b:Month>February</b:Month>
     <b:Day>21</b:Day>
     <b:URL>https://www.youtube.com/watch?v=upub1rOvfqI</b:URL>
-    <b:RefOrder>11</b:RefOrder>
+    <b:RefOrder>12</b:RefOrder>
   </b:Source>
   <b:Source>
     <b:Tag>Geo096</b:Tag>
@@ -5019,7 +5169,7 @@
     <b:Month>March</b:Month>
     <b:Day>3</b:Day>
     <b:URL>https://www.youtube.com/watch?v=18_WoFQp8WQ</b:URL>
-    <b:RefOrder>12</b:RefOrder>
+    <b:RefOrder>13</b:RefOrder>
   </b:Source>
   <b:Source>
     <b:Tag>Geo16</b:Tag>
@@ -5041,7 +5191,7 @@
     <b:Month>July</b:Month>
     <b:Day>22</b:Day>
     <b:URL>https://www.youtube.com/watch?v=2t_EIyowSIY</b:URL>
-    <b:RefOrder>13</b:RefOrder>
+    <b:RefOrder>14</b:RefOrder>
   </b:Source>
   <b:Source>
     <b:Tag>Geo25</b:Tag>
@@ -5062,7 +5212,7 @@
     <b:Month>January</b:Month>
     <b:Day>18</b:Day>
     <b:URL>https://www.facebook.com/reel/1600959130532266</b:URL>
-    <b:RefOrder>15</b:RefOrder>
+    <b:RefOrder>16</b:RefOrder>
   </b:Source>
   <b:Source>
     <b:Tag>Geo097</b:Tag>
@@ -5081,7 +5231,7 @@
     <b:Title>NEW solution to Rubik's cube</b:Title>
     <b:Year>2009</b:Year>
     <b:URL>https://justgeorgeous.net/g%20christos%20soln%20rubics%20cube%203x3.pdf</b:URL>
-    <b:RefOrder>14</b:RefOrder>
+    <b:RefOrder>15</b:RefOrder>
   </b:Source>
   <b:Source>
     <b:Tag>Geo161</b:Tag>
@@ -5103,7 +5253,7 @@
     <b:Month>July</b:Month>
     <b:Day>19</b:Day>
     <b:URL>https://www.facebook.com/DrGeorgeChristos/</b:URL>
-    <b:RefOrder>16</b:RefOrder>
+    <b:RefOrder>17</b:RefOrder>
   </b:Source>
   <b:Source>
     <b:Tag>Tad15</b:Tag>
@@ -5173,11 +5323,52 @@
     </b:Author>
     <b:RefOrder>2</b:RefOrder>
   </b:Source>
+  <b:Source>
+    <b:Tag>Mic17</b:Tag>
+    <b:SourceType>InternetSite</b:SourceType>
+    <b:Guid>{F1C3A8FE-1D48-47E0-BB9D-693154762584}</b:Guid>
+    <b:Author>
+      <b:Author>
+        <b:NameList>
+          <b:Person>
+            <b:Last>Feather</b:Last>
+            <b:First>Michael</b:First>
+          </b:Person>
+        </b:NameList>
+      </b:Author>
+    </b:Author>
+    <b:Title>How to Solve Rubik's Cube - A 3-Color Method</b:Title>
+    <b:Year>2017</b:Year>
+    <b:Month>October</b:Month>
+    <b:Day>27</b:Day>
+    <b:URL>https://web.archive.org/web/20171027001944/http://www.irbsystems.com/test2/rc/</b:URL>
+    <b:RefOrder>5</b:RefOrder>
+  </b:Source>
+  <b:Source>
+    <b:Tag>Mic24</b:Tag>
+    <b:SourceType>InternetSite</b:SourceType>
+    <b:Guid>{C7D31471-401E-4871-8877-02BD03276CB5}</b:Guid>
+    <b:Author>
+      <b:Author>
+        <b:NameList>
+          <b:Person>
+            <b:Last>Feather</b:Last>
+            <b:First>Michael</b:First>
+          </b:Person>
+        </b:NameList>
+      </b:Author>
+    </b:Author>
+    <b:Title>Unique Solving Method for Rubik's Cube</b:Title>
+    <b:ProductionCompany>GitHub</b:ProductionCompany>
+    <b:Year>2025</b:Year>
+    <b:URL>https://mfeather1.github.io/3ColorCube/</b:URL>
+    <b:RefOrder>6</b:RefOrder>
+  </b:Source>
 </b:Sources>
 </file>
 
 <file path=customXml/itemProps1.xml><?xml version="1.0" encoding="utf-8"?>
-<ds:datastoreItem xmlns:ds="http://schemas.openxmlformats.org/officeDocument/2006/customXml" ds:itemID="{E43315F9-31E0-4C12-853F-46913C80C830}">
+<ds:datastoreItem xmlns:ds="http://schemas.openxmlformats.org/officeDocument/2006/customXml" ds:itemID="{E31C9F88-33D4-4ABF-8DEC-7F48797216BA}">
   <ds:schemaRefs>
     <ds:schemaRef ds:uri="http://schemas.openxmlformats.org/officeDocument/2006/bibliography"/>
   </ds:schemaRefs>

--- a/docs/Word Files/3x3/Methods/3-Color.docx
+++ b/docs/Word Files/3x3/Methods/3-Color.docx
@@ -587,9 +587,6 @@
     <w:p>
       <w:pPr>
         <w:spacing w:after="0" w:line="240" w:lineRule="auto"/>
-        <w:rPr>
-          <w:rFonts w:hint="eastAsia"/>
-        </w:rPr>
       </w:pPr>
       <w:r>
         <w:rPr>
@@ -1069,13 +1066,7 @@
         <w:rPr>
           <w:rFonts w:hint="eastAsia"/>
         </w:rPr>
-        <w:t>FeatherOrigin</w:t>
-      </w:r>
-      <w:r>
-        <w:rPr>
-          <w:rFonts w:hint="eastAsia"/>
-        </w:rPr>
-        <w:t>2</w:t>
+        <w:t>FeatherOrigin2</w:t>
       </w:r>
       <w:r>
         <w:t>.</w:t>
@@ -1325,13 +1316,7 @@
         <w:rPr>
           <w:rFonts w:hint="eastAsia"/>
         </w:rPr>
-        <w:t>Feather</w:t>
-      </w:r>
-      <w:r>
-        <w:rPr>
-          <w:rFonts w:hint="eastAsia"/>
-        </w:rPr>
-        <w:t>New</w:t>
+        <w:t>FeatherNew</w:t>
       </w:r>
       <w:r>
         <w:t>.png").default}</w:t>
@@ -1356,9 +1341,6 @@
     <w:p>
       <w:pPr>
         <w:spacing w:after="0" w:line="240" w:lineRule="auto"/>
-        <w:rPr>
-          <w:rFonts w:hint="eastAsia"/>
-        </w:rPr>
       </w:pPr>
       <w:r>
         <w:rPr>
@@ -1522,6 +1504,11 @@
       <w:r>
         <w:t xml:space="preserve">   2. Permute edges to their correct sides.</w:t>
       </w:r>
+    </w:p>
+    <w:p>
+      <w:pPr>
+        <w:spacing w:after="0" w:line="240" w:lineRule="auto"/>
+      </w:pPr>
     </w:p>
     <w:p>
       <w:pPr>
@@ -2627,7 +2614,6 @@
         <w:spacing w:after="0" w:line="240" w:lineRule="auto"/>
       </w:pPr>
       <w:r>
-        <w:lastRenderedPageBreak/>
         <w:t>1. Solve as a 3-Color cube on each face.</w:t>
       </w:r>
     </w:p>
@@ -2642,9 +2628,6 @@
     <w:p>
       <w:pPr>
         <w:spacing w:after="0" w:line="240" w:lineRule="auto"/>
-        <w:rPr>
-          <w:rFonts w:hint="eastAsia"/>
-        </w:rPr>
       </w:pPr>
       <w:r>
         <w:t xml:space="preserve">   2. Form another two </w:t>
@@ -3204,6 +3187,7 @@
                       <w:rPr>
                         <w:noProof/>
                       </w:rPr>
+                      <w:lastRenderedPageBreak/>
                       <w:t xml:space="preserve">[9] </w:t>
                     </w:r>
                   </w:p>
@@ -3224,14 +3208,7 @@
                       <w:rPr>
                         <w:noProof/>
                       </w:rPr>
-                      <w:t xml:space="preserve">G. Christos, "'NEW' alternate illustrated solution to Rubik's cube puzzle," February 2009. [Online]. Available: </w:t>
-                    </w:r>
-                    <w:r>
-                      <w:rPr>
-                        <w:noProof/>
-                      </w:rPr>
-                      <w:lastRenderedPageBreak/>
-                      <w:t>https://web.archive.org/web/20110706123719/http://www.members.iinet.net.au/~justgeorgeous/solvingRubikscube.html.</w:t>
+                      <w:t>G. Christos, "'NEW' alternate illustrated solution to Rubik's cube puzzle," February 2009. [Online]. Available: https://web.archive.org/web/20110706123719/http://www.members.iinet.net.au/~justgeorgeous/solvingRubikscube.html.</w:t>
                     </w:r>
                   </w:p>
                 </w:tc>
@@ -3257,7 +3234,6 @@
                       <w:rPr>
                         <w:noProof/>
                       </w:rPr>
-                      <w:lastRenderedPageBreak/>
                       <w:t xml:space="preserve">[10] </w:t>
                     </w:r>
                   </w:p>
